--- a/Azure/Module 7/Module-7-–-Assignment-3-Solution.docx
+++ b/Azure/Module 7/Module-7-–-Assignment-3-Solution.docx
@@ -16,14 +16,14 @@
           <w:bCs/>
           <w:lang w:val="en-IN"/>
         </w:rPr>
-        <w:t>Option 1: Configure DNS Using Azure DNS</w:t>
+        <w:t>Step 1: Create a Resource Group</w:t>
       </w:r>
     </w:p>
     <w:p>
       <w:pPr>
         <w:numPr>
           <w:ilvl w:val="0"/>
-          <w:numId w:val="10"/>
+          <w:numId w:val="13"/>
         </w:numPr>
         <w:rPr>
           <w:lang w:val="en-IN"/>
@@ -31,24 +31,16 @@
       </w:pPr>
       <w:r>
         <w:rPr>
-          <w:b/>
-          <w:bCs/>
-          <w:lang w:val="en-IN"/>
-        </w:rPr>
-        <w:t>Create a DNS Zone</w:t>
-      </w:r>
-      <w:r>
-        <w:rPr>
-          <w:lang w:val="en-IN"/>
-        </w:rPr>
-        <w:t>:</w:t>
+          <w:lang w:val="en-IN"/>
+        </w:rPr>
+        <w:t>Go to the Azure Portal.</w:t>
       </w:r>
     </w:p>
     <w:p>
       <w:pPr>
         <w:numPr>
-          <w:ilvl w:val="1"/>
-          <w:numId w:val="10"/>
+          <w:ilvl w:val="0"/>
+          <w:numId w:val="13"/>
         </w:numPr>
         <w:rPr>
           <w:lang w:val="en-IN"/>
@@ -58,28 +50,14 @@
         <w:rPr>
           <w:lang w:val="en-IN"/>
         </w:rPr>
-        <w:t xml:space="preserve">Go to the Azure Portal and search for </w:t>
-      </w:r>
-      <w:r>
-        <w:rPr>
-          <w:b/>
-          <w:bCs/>
-          <w:lang w:val="en-IN"/>
-        </w:rPr>
-        <w:t>DNS Zones</w:t>
-      </w:r>
-      <w:r>
-        <w:rPr>
-          <w:lang w:val="en-IN"/>
-        </w:rPr>
-        <w:t>.</w:t>
+        <w:t>Search for and select "Resource groups".</w:t>
       </w:r>
     </w:p>
     <w:p>
       <w:pPr>
         <w:numPr>
-          <w:ilvl w:val="1"/>
-          <w:numId w:val="10"/>
+          <w:ilvl w:val="0"/>
+          <w:numId w:val="13"/>
         </w:numPr>
         <w:rPr>
           <w:lang w:val="en-IN"/>
@@ -89,28 +67,14 @@
         <w:rPr>
           <w:lang w:val="en-IN"/>
         </w:rPr>
-        <w:t xml:space="preserve">Click </w:t>
-      </w:r>
-      <w:r>
-        <w:rPr>
-          <w:b/>
-          <w:bCs/>
-          <w:lang w:val="en-IN"/>
-        </w:rPr>
-        <w:t>Create</w:t>
-      </w:r>
-      <w:r>
-        <w:rPr>
-          <w:lang w:val="en-IN"/>
-        </w:rPr>
-        <w:t>.</w:t>
+        <w:t>Click on "Create".</w:t>
       </w:r>
     </w:p>
     <w:p>
       <w:pPr>
         <w:numPr>
-          <w:ilvl w:val="1"/>
-          <w:numId w:val="10"/>
+          <w:ilvl w:val="0"/>
+          <w:numId w:val="13"/>
         </w:numPr>
         <w:rPr>
           <w:lang w:val="en-IN"/>
@@ -120,14 +84,14 @@
         <w:rPr>
           <w:lang w:val="en-IN"/>
         </w:rPr>
-        <w:t>Fill in the required details:</w:t>
+        <w:t>Fill in the details:</w:t>
       </w:r>
     </w:p>
     <w:p>
       <w:pPr>
         <w:numPr>
-          <w:ilvl w:val="2"/>
-          <w:numId w:val="10"/>
+          <w:ilvl w:val="1"/>
+          <w:numId w:val="13"/>
         </w:numPr>
         <w:rPr>
           <w:lang w:val="en-IN"/>
@@ -139,20 +103,20 @@
           <w:bCs/>
           <w:lang w:val="en-IN"/>
         </w:rPr>
-        <w:t>Subscription</w:t>
+        <w:t>Resource group name</w:t>
       </w:r>
       <w:r>
         <w:rPr>
           <w:lang w:val="en-IN"/>
         </w:rPr>
-        <w:t>: Select your subscription.</w:t>
+        <w:t>: RG-1</w:t>
       </w:r>
     </w:p>
     <w:p>
       <w:pPr>
         <w:numPr>
-          <w:ilvl w:val="2"/>
-          <w:numId w:val="10"/>
+          <w:ilvl w:val="1"/>
+          <w:numId w:val="13"/>
         </w:numPr>
         <w:rPr>
           <w:lang w:val="en-IN"/>
@@ -164,20 +128,20 @@
           <w:bCs/>
           <w:lang w:val="en-IN"/>
         </w:rPr>
-        <w:t>Resource Group</w:t>
+        <w:t>Region</w:t>
       </w:r>
       <w:r>
         <w:rPr>
           <w:lang w:val="en-IN"/>
         </w:rPr>
-        <w:t>: Choose the existing resource group or create a new one.</w:t>
+        <w:t>: Select "West US"</w:t>
       </w:r>
     </w:p>
     <w:p>
       <w:pPr>
         <w:numPr>
-          <w:ilvl w:val="2"/>
-          <w:numId w:val="10"/>
+          <w:ilvl w:val="0"/>
+          <w:numId w:val="13"/>
         </w:numPr>
         <w:rPr>
           <w:lang w:val="en-IN"/>
@@ -185,897 +149,27 @@
       </w:pPr>
       <w:r>
         <w:rPr>
-          <w:b/>
-          <w:bCs/>
-          <w:lang w:val="en-IN"/>
-        </w:rPr>
-        <w:t>Name</w:t>
-      </w:r>
-      <w:r>
-        <w:rPr>
-          <w:lang w:val="en-IN"/>
-        </w:rPr>
-        <w:t>: Enter your DNS zone name (e.g., example.com).</w:t>
+          <w:lang w:val="en-IN"/>
+        </w:rPr>
+        <w:t>Click "Review + Create" and then "Create".</w:t>
       </w:r>
     </w:p>
     <w:p>
       <w:pPr>
-        <w:numPr>
-          <w:ilvl w:val="2"/>
-          <w:numId w:val="10"/>
-        </w:numPr>
         <w:rPr>
           <w:lang w:val="en-IN"/>
         </w:rPr>
       </w:pPr>
       <w:r>
         <w:rPr>
-          <w:b/>
-          <w:bCs/>
-          <w:lang w:val="en-IN"/>
-        </w:rPr>
-        <w:t>Resource Group</w:t>
-      </w:r>
-      <w:r>
-        <w:rPr>
-          <w:lang w:val="en-IN"/>
-        </w:rPr>
-        <w:t>: Specify the appropriate resource group.</w:t>
-      </w:r>
-    </w:p>
-    <w:p>
-      <w:pPr>
-        <w:numPr>
-          <w:ilvl w:val="1"/>
-          <w:numId w:val="10"/>
-        </w:numPr>
-        <w:rPr>
-          <w:lang w:val="en-IN"/>
-        </w:rPr>
-      </w:pPr>
-      <w:r>
-        <w:rPr>
-          <w:lang w:val="en-IN"/>
-        </w:rPr>
-        <w:t xml:space="preserve">Click </w:t>
-      </w:r>
-      <w:r>
-        <w:rPr>
-          <w:b/>
-          <w:bCs/>
-          <w:lang w:val="en-IN"/>
-        </w:rPr>
-        <w:t>Review + Create</w:t>
-      </w:r>
-      <w:r>
-        <w:rPr>
-          <w:lang w:val="en-IN"/>
-        </w:rPr>
-        <w:t>.</w:t>
-      </w:r>
-    </w:p>
-    <w:p>
-      <w:pPr>
-        <w:numPr>
-          <w:ilvl w:val="0"/>
-          <w:numId w:val="10"/>
-        </w:numPr>
-        <w:rPr>
-          <w:lang w:val="en-IN"/>
-        </w:rPr>
-      </w:pPr>
-      <w:r>
-        <w:rPr>
-          <w:b/>
-          <w:bCs/>
-          <w:lang w:val="en-IN"/>
-        </w:rPr>
-        <w:t>Create A Records for the VMs</w:t>
-      </w:r>
-      <w:r>
-        <w:rPr>
-          <w:lang w:val="en-IN"/>
-        </w:rPr>
-        <w:t>:</w:t>
-      </w:r>
-    </w:p>
-    <w:p>
-      <w:pPr>
-        <w:numPr>
-          <w:ilvl w:val="1"/>
-          <w:numId w:val="10"/>
-        </w:numPr>
-        <w:rPr>
-          <w:lang w:val="en-IN"/>
-        </w:rPr>
-      </w:pPr>
-      <w:r>
-        <w:rPr>
-          <w:lang w:val="en-IN"/>
-        </w:rPr>
-        <w:t>After creating the DNS zone, navigate to it in the Azure Portal.</w:t>
-      </w:r>
-    </w:p>
-    <w:p>
-      <w:pPr>
-        <w:numPr>
-          <w:ilvl w:val="1"/>
-          <w:numId w:val="10"/>
-        </w:numPr>
-        <w:rPr>
-          <w:lang w:val="en-IN"/>
-        </w:rPr>
-      </w:pPr>
-      <w:r>
-        <w:rPr>
-          <w:lang w:val="en-IN"/>
-        </w:rPr>
-        <w:t xml:space="preserve">Click on </w:t>
-      </w:r>
-      <w:r>
-        <w:rPr>
-          <w:b/>
-          <w:bCs/>
-          <w:lang w:val="en-IN"/>
-        </w:rPr>
-        <w:t>+ Record set</w:t>
-      </w:r>
-      <w:r>
-        <w:rPr>
-          <w:lang w:val="en-IN"/>
-        </w:rPr>
-        <w:t xml:space="preserve"> to create a new record.</w:t>
-      </w:r>
-    </w:p>
-    <w:p>
-      <w:pPr>
-        <w:numPr>
-          <w:ilvl w:val="2"/>
-          <w:numId w:val="10"/>
-        </w:numPr>
-        <w:rPr>
-          <w:lang w:val="en-IN"/>
-        </w:rPr>
-      </w:pPr>
-      <w:r>
-        <w:rPr>
-          <w:b/>
-          <w:bCs/>
-          <w:lang w:val="en-IN"/>
-        </w:rPr>
-        <w:t>Name</w:t>
-      </w:r>
-      <w:r>
-        <w:rPr>
-          <w:lang w:val="en-IN"/>
-        </w:rPr>
-        <w:t>: Enter vm1 (this will create vm1.example.com).</w:t>
-      </w:r>
-    </w:p>
-    <w:p>
-      <w:pPr>
-        <w:numPr>
-          <w:ilvl w:val="2"/>
-          <w:numId w:val="10"/>
-        </w:numPr>
-        <w:rPr>
-          <w:lang w:val="en-IN"/>
-        </w:rPr>
-      </w:pPr>
-      <w:r>
-        <w:rPr>
-          <w:b/>
-          <w:bCs/>
-          <w:lang w:val="en-IN"/>
-        </w:rPr>
-        <w:t>Type</w:t>
-      </w:r>
-      <w:r>
-        <w:rPr>
-          <w:lang w:val="en-IN"/>
-        </w:rPr>
-        <w:t xml:space="preserve">: Select </w:t>
-      </w:r>
-      <w:r>
-        <w:rPr>
-          <w:b/>
-          <w:bCs/>
-          <w:lang w:val="en-IN"/>
-        </w:rPr>
-        <w:t>A</w:t>
-      </w:r>
-      <w:r>
-        <w:rPr>
-          <w:lang w:val="en-IN"/>
-        </w:rPr>
-        <w:t>.</w:t>
-      </w:r>
-    </w:p>
-    <w:p>
-      <w:pPr>
-        <w:numPr>
-          <w:ilvl w:val="2"/>
-          <w:numId w:val="10"/>
-        </w:numPr>
-        <w:rPr>
-          <w:lang w:val="en-IN"/>
-        </w:rPr>
-      </w:pPr>
-      <w:r>
-        <w:rPr>
-          <w:b/>
-          <w:bCs/>
-          <w:lang w:val="en-IN"/>
-        </w:rPr>
-        <w:t>TTL</w:t>
-      </w:r>
-      <w:r>
-        <w:rPr>
-          <w:lang w:val="en-IN"/>
-        </w:rPr>
-        <w:t>: Set your desired TTL (Time to Live), e.g., 3600.</w:t>
-      </w:r>
-    </w:p>
-    <w:p>
-      <w:pPr>
-        <w:numPr>
-          <w:ilvl w:val="2"/>
-          <w:numId w:val="10"/>
-        </w:numPr>
-        <w:rPr>
-          <w:lang w:val="en-IN"/>
-        </w:rPr>
-      </w:pPr>
-      <w:r>
-        <w:rPr>
-          <w:b/>
-          <w:bCs/>
-          <w:lang w:val="en-IN"/>
-        </w:rPr>
-        <w:t>IP address</w:t>
-      </w:r>
-      <w:r>
-        <w:rPr>
-          <w:lang w:val="en-IN"/>
-        </w:rPr>
-        <w:t>: Enter the public IP address of VM1.</w:t>
-      </w:r>
-    </w:p>
-    <w:p>
-      <w:pPr>
-        <w:numPr>
-          <w:ilvl w:val="1"/>
-          <w:numId w:val="10"/>
-        </w:numPr>
-        <w:rPr>
-          <w:lang w:val="en-IN"/>
-        </w:rPr>
-      </w:pPr>
-      <w:r>
-        <w:rPr>
-          <w:lang w:val="en-IN"/>
-        </w:rPr>
-        <w:t xml:space="preserve">Click </w:t>
-      </w:r>
-      <w:r>
-        <w:rPr>
-          <w:b/>
-          <w:bCs/>
-          <w:lang w:val="en-IN"/>
-        </w:rPr>
-        <w:t>OK</w:t>
-      </w:r>
-      <w:r>
-        <w:rPr>
-          <w:lang w:val="en-IN"/>
-        </w:rPr>
-        <w:t xml:space="preserve"> to create the record.</w:t>
-      </w:r>
-    </w:p>
-    <w:p>
-      <w:pPr>
-        <w:numPr>
-          <w:ilvl w:val="1"/>
-          <w:numId w:val="10"/>
-        </w:numPr>
-        <w:rPr>
-          <w:lang w:val="en-IN"/>
-        </w:rPr>
-      </w:pPr>
-      <w:r>
-        <w:rPr>
-          <w:lang w:val="en-IN"/>
-        </w:rPr>
-        <w:t>Repeat the steps to create another record for VM2:</w:t>
-      </w:r>
-    </w:p>
-    <w:p>
-      <w:pPr>
-        <w:numPr>
-          <w:ilvl w:val="2"/>
-          <w:numId w:val="10"/>
-        </w:numPr>
-        <w:rPr>
-          <w:lang w:val="en-IN"/>
-        </w:rPr>
-      </w:pPr>
-      <w:r>
-        <w:rPr>
-          <w:b/>
-          <w:bCs/>
-          <w:lang w:val="en-IN"/>
-        </w:rPr>
-        <w:t>Name</w:t>
-      </w:r>
-      <w:r>
-        <w:rPr>
-          <w:lang w:val="en-IN"/>
-        </w:rPr>
-        <w:t>: Enter vm2.</w:t>
-      </w:r>
-    </w:p>
-    <w:p>
-      <w:pPr>
-        <w:numPr>
-          <w:ilvl w:val="2"/>
-          <w:numId w:val="10"/>
-        </w:numPr>
-        <w:rPr>
-          <w:lang w:val="en-IN"/>
-        </w:rPr>
-      </w:pPr>
-      <w:r>
-        <w:rPr>
-          <w:b/>
-          <w:bCs/>
-          <w:lang w:val="en-IN"/>
-        </w:rPr>
-        <w:t>IP address</w:t>
-      </w:r>
-      <w:r>
-        <w:rPr>
-          <w:lang w:val="en-IN"/>
-        </w:rPr>
-        <w:t>: Enter the public IP address of VM2.</w:t>
-      </w:r>
-    </w:p>
-    <w:p>
-      <w:pPr>
-        <w:numPr>
-          <w:ilvl w:val="0"/>
-          <w:numId w:val="10"/>
-        </w:numPr>
-        <w:rPr>
-          <w:lang w:val="en-IN"/>
-        </w:rPr>
-      </w:pPr>
-      <w:r>
-        <w:rPr>
-          <w:b/>
-          <w:bCs/>
-          <w:lang w:val="en-IN"/>
-        </w:rPr>
-        <w:t>Verify DNS Configuration</w:t>
-      </w:r>
-      <w:r>
-        <w:rPr>
-          <w:lang w:val="en-IN"/>
-        </w:rPr>
-        <w:t>:</w:t>
-      </w:r>
-    </w:p>
-    <w:p>
-      <w:pPr>
-        <w:numPr>
-          <w:ilvl w:val="1"/>
-          <w:numId w:val="10"/>
-        </w:numPr>
-        <w:rPr>
-          <w:lang w:val="en-IN"/>
-        </w:rPr>
-      </w:pPr>
-      <w:r>
-        <w:rPr>
-          <w:lang w:val="en-IN"/>
-        </w:rPr>
-        <w:t>You can use the command line or tools like nslookup or dig to check if the DNS records are resolving correctly:</w:t>
-      </w:r>
-    </w:p>
-    <w:p>
-      <w:pPr>
-        <w:rPr>
-          <w:b/>
-          <w:bCs/>
-          <w:lang w:val="en-IN"/>
-        </w:rPr>
-      </w:pPr>
-      <w:r>
-        <w:rPr>
-          <w:b/>
-          <w:bCs/>
-          <w:lang w:val="en-IN"/>
-        </w:rPr>
-        <w:t>Option 2: Configure DNS Using an External DNS Provider</w:t>
-      </w:r>
-    </w:p>
-    <w:p>
-      <w:pPr>
-        <w:numPr>
-          <w:ilvl w:val="0"/>
-          <w:numId w:val="11"/>
-        </w:numPr>
-        <w:rPr>
-          <w:lang w:val="en-IN"/>
-        </w:rPr>
-      </w:pPr>
-      <w:r>
-        <w:rPr>
-          <w:b/>
-          <w:bCs/>
-          <w:lang w:val="en-IN"/>
-        </w:rPr>
-        <w:t>Get Your Public IPs</w:t>
-      </w:r>
-      <w:r>
-        <w:rPr>
-          <w:lang w:val="en-IN"/>
-        </w:rPr>
-        <w:t>:</w:t>
-      </w:r>
-    </w:p>
-    <w:p>
-      <w:pPr>
-        <w:numPr>
-          <w:ilvl w:val="1"/>
-          <w:numId w:val="11"/>
-        </w:numPr>
-        <w:rPr>
-          <w:lang w:val="en-IN"/>
-        </w:rPr>
-      </w:pPr>
-      <w:r>
-        <w:rPr>
-          <w:lang w:val="en-IN"/>
-        </w:rPr>
-        <w:lastRenderedPageBreak/>
-        <w:t>Note down the public IP addresses for both VM1 and VM2 from the Azure Portal.</w:t>
-      </w:r>
-    </w:p>
-    <w:p>
-      <w:pPr>
-        <w:numPr>
-          <w:ilvl w:val="0"/>
-          <w:numId w:val="11"/>
-        </w:numPr>
-        <w:rPr>
-          <w:lang w:val="en-IN"/>
-        </w:rPr>
-      </w:pPr>
-      <w:r>
-        <w:rPr>
-          <w:b/>
-          <w:bCs/>
-          <w:lang w:val="en-IN"/>
-        </w:rPr>
-        <w:t>Log into Your DNS Provider</w:t>
-      </w:r>
-      <w:r>
-        <w:rPr>
-          <w:lang w:val="en-IN"/>
-        </w:rPr>
-        <w:t>:</w:t>
-      </w:r>
-    </w:p>
-    <w:p>
-      <w:pPr>
-        <w:numPr>
-          <w:ilvl w:val="1"/>
-          <w:numId w:val="11"/>
-        </w:numPr>
-        <w:rPr>
-          <w:lang w:val="en-IN"/>
-        </w:rPr>
-      </w:pPr>
-      <w:r>
-        <w:rPr>
-          <w:lang w:val="en-IN"/>
-        </w:rPr>
-        <w:t>Access the management console of your DNS provider (like GoDaddy, Namecheap, Cloudflare, etc.).</w:t>
-      </w:r>
-    </w:p>
-    <w:p>
-      <w:pPr>
-        <w:numPr>
-          <w:ilvl w:val="0"/>
-          <w:numId w:val="11"/>
-        </w:numPr>
-        <w:rPr>
-          <w:lang w:val="en-IN"/>
-        </w:rPr>
-      </w:pPr>
-      <w:r>
-        <w:rPr>
-          <w:b/>
-          <w:bCs/>
-          <w:lang w:val="en-IN"/>
-        </w:rPr>
-        <w:t>Create A Records</w:t>
-      </w:r>
-      <w:r>
-        <w:rPr>
-          <w:lang w:val="en-IN"/>
-        </w:rPr>
-        <w:t>:</w:t>
-      </w:r>
-    </w:p>
-    <w:p>
-      <w:pPr>
-        <w:numPr>
-          <w:ilvl w:val="1"/>
-          <w:numId w:val="11"/>
-        </w:numPr>
-        <w:rPr>
-          <w:lang w:val="en-IN"/>
-        </w:rPr>
-      </w:pPr>
-      <w:r>
-        <w:rPr>
-          <w:lang w:val="en-IN"/>
-        </w:rPr>
-        <w:t>Find the section to manage DNS settings or DNS records.</w:t>
-      </w:r>
-    </w:p>
-    <w:p>
-      <w:pPr>
-        <w:numPr>
-          <w:ilvl w:val="1"/>
-          <w:numId w:val="11"/>
-        </w:numPr>
-        <w:rPr>
-          <w:lang w:val="en-IN"/>
-        </w:rPr>
-      </w:pPr>
-      <w:r>
-        <w:rPr>
-          <w:lang w:val="en-IN"/>
-        </w:rPr>
-        <w:t>Create two A records:</w:t>
-      </w:r>
-    </w:p>
-    <w:p>
-      <w:pPr>
-        <w:numPr>
-          <w:ilvl w:val="2"/>
-          <w:numId w:val="11"/>
-        </w:numPr>
-        <w:rPr>
-          <w:lang w:val="en-IN"/>
-        </w:rPr>
-      </w:pPr>
-      <w:r>
-        <w:rPr>
-          <w:lang w:val="en-IN"/>
-        </w:rPr>
-        <w:t>For VM1:</w:t>
-      </w:r>
-    </w:p>
-    <w:p>
-      <w:pPr>
-        <w:numPr>
-          <w:ilvl w:val="3"/>
-          <w:numId w:val="11"/>
-        </w:numPr>
-        <w:rPr>
-          <w:lang w:val="en-IN"/>
-        </w:rPr>
-      </w:pPr>
-      <w:r>
-        <w:rPr>
-          <w:b/>
-          <w:bCs/>
-          <w:lang w:val="en-IN"/>
-        </w:rPr>
-        <w:t>Host</w:t>
-      </w:r>
-      <w:r>
-        <w:rPr>
-          <w:lang w:val="en-IN"/>
-        </w:rPr>
-        <w:t>: vm1</w:t>
-      </w:r>
-    </w:p>
-    <w:p>
-      <w:pPr>
-        <w:numPr>
-          <w:ilvl w:val="3"/>
-          <w:numId w:val="11"/>
-        </w:numPr>
-        <w:rPr>
-          <w:lang w:val="en-IN"/>
-        </w:rPr>
-      </w:pPr>
-      <w:r>
-        <w:rPr>
-          <w:b/>
-          <w:bCs/>
-          <w:lang w:val="en-IN"/>
-        </w:rPr>
-        <w:t>Type</w:t>
-      </w:r>
-      <w:r>
-        <w:rPr>
-          <w:lang w:val="en-IN"/>
-        </w:rPr>
-        <w:t>: A</w:t>
-      </w:r>
-    </w:p>
-    <w:p>
-      <w:pPr>
-        <w:numPr>
-          <w:ilvl w:val="3"/>
-          <w:numId w:val="11"/>
-        </w:numPr>
-        <w:rPr>
-          <w:lang w:val="en-IN"/>
-        </w:rPr>
-      </w:pPr>
-      <w:r>
-        <w:rPr>
-          <w:b/>
-          <w:bCs/>
-          <w:lang w:val="en-IN"/>
-        </w:rPr>
-        <w:t>Value</w:t>
-      </w:r>
-      <w:r>
-        <w:rPr>
-          <w:lang w:val="en-IN"/>
-        </w:rPr>
-        <w:t>: Enter the public IP address of VM1.</w:t>
-      </w:r>
-    </w:p>
-    <w:p>
-      <w:pPr>
-        <w:numPr>
-          <w:ilvl w:val="3"/>
-          <w:numId w:val="11"/>
-        </w:numPr>
-        <w:rPr>
-          <w:lang w:val="en-IN"/>
-        </w:rPr>
-      </w:pPr>
-      <w:r>
-        <w:rPr>
-          <w:b/>
-          <w:bCs/>
-          <w:lang w:val="en-IN"/>
-        </w:rPr>
-        <w:t>TTL</w:t>
-      </w:r>
-      <w:r>
-        <w:rPr>
-          <w:lang w:val="en-IN"/>
-        </w:rPr>
-        <w:t>: Set your desired TTL.</w:t>
-      </w:r>
-    </w:p>
-    <w:p>
-      <w:pPr>
-        <w:numPr>
-          <w:ilvl w:val="2"/>
-          <w:numId w:val="11"/>
-        </w:numPr>
-        <w:rPr>
-          <w:lang w:val="en-IN"/>
-        </w:rPr>
-      </w:pPr>
-      <w:r>
-        <w:rPr>
-          <w:lang w:val="en-IN"/>
-        </w:rPr>
-        <w:t>For VM2:</w:t>
-      </w:r>
-    </w:p>
-    <w:p>
-      <w:pPr>
-        <w:numPr>
-          <w:ilvl w:val="3"/>
-          <w:numId w:val="11"/>
-        </w:numPr>
-        <w:rPr>
-          <w:lang w:val="en-IN"/>
-        </w:rPr>
-      </w:pPr>
-      <w:r>
-        <w:rPr>
-          <w:b/>
-          <w:bCs/>
-          <w:lang w:val="en-IN"/>
-        </w:rPr>
-        <w:t>Host</w:t>
-      </w:r>
-      <w:r>
-        <w:rPr>
-          <w:lang w:val="en-IN"/>
-        </w:rPr>
-        <w:t>: vm2</w:t>
-      </w:r>
-    </w:p>
-    <w:p>
-      <w:pPr>
-        <w:numPr>
-          <w:ilvl w:val="3"/>
-          <w:numId w:val="11"/>
-        </w:numPr>
-        <w:rPr>
-          <w:lang w:val="en-IN"/>
-        </w:rPr>
-      </w:pPr>
-      <w:r>
-        <w:rPr>
-          <w:b/>
-          <w:bCs/>
-          <w:lang w:val="en-IN"/>
-        </w:rPr>
-        <w:t>Type</w:t>
-      </w:r>
-      <w:r>
-        <w:rPr>
-          <w:lang w:val="en-IN"/>
-        </w:rPr>
-        <w:t>: A</w:t>
-      </w:r>
-    </w:p>
-    <w:p>
-      <w:pPr>
-        <w:numPr>
-          <w:ilvl w:val="3"/>
-          <w:numId w:val="11"/>
-        </w:numPr>
-        <w:rPr>
-          <w:lang w:val="en-IN"/>
-        </w:rPr>
-      </w:pPr>
-      <w:r>
-        <w:rPr>
-          <w:b/>
-          <w:bCs/>
-          <w:lang w:val="en-IN"/>
-        </w:rPr>
-        <w:t>Value</w:t>
-      </w:r>
-      <w:r>
-        <w:rPr>
-          <w:lang w:val="en-IN"/>
-        </w:rPr>
-        <w:t>: Enter the public IP address of VM2.</w:t>
-      </w:r>
-    </w:p>
-    <w:p>
-      <w:pPr>
-        <w:numPr>
-          <w:ilvl w:val="3"/>
-          <w:numId w:val="11"/>
-        </w:numPr>
-        <w:rPr>
-          <w:lang w:val="en-IN"/>
-        </w:rPr>
-      </w:pPr>
-      <w:r>
-        <w:rPr>
-          <w:b/>
-          <w:bCs/>
-          <w:lang w:val="en-IN"/>
-        </w:rPr>
-        <w:t>TTL</w:t>
-      </w:r>
-      <w:r>
-        <w:rPr>
-          <w:lang w:val="en-IN"/>
-        </w:rPr>
-        <w:t>: Set your desired TTL.</w:t>
-      </w:r>
-    </w:p>
-    <w:p>
-      <w:pPr>
-        <w:numPr>
-          <w:ilvl w:val="0"/>
-          <w:numId w:val="11"/>
-        </w:numPr>
-        <w:rPr>
-          <w:lang w:val="en-IN"/>
-        </w:rPr>
-      </w:pPr>
-      <w:r>
-        <w:rPr>
-          <w:b/>
-          <w:bCs/>
-          <w:lang w:val="en-IN"/>
-        </w:rPr>
-        <w:t>Save the Changes</w:t>
-      </w:r>
-      <w:r>
-        <w:rPr>
-          <w:lang w:val="en-IN"/>
-        </w:rPr>
-        <w:t>:</w:t>
-      </w:r>
-    </w:p>
-    <w:p>
-      <w:pPr>
-        <w:numPr>
-          <w:ilvl w:val="1"/>
-          <w:numId w:val="11"/>
-        </w:numPr>
-        <w:rPr>
-          <w:lang w:val="en-IN"/>
-        </w:rPr>
-      </w:pPr>
-      <w:r>
-        <w:rPr>
-          <w:lang w:val="en-IN"/>
-        </w:rPr>
-        <w:t>Ensure that you save or apply the changes.</w:t>
-      </w:r>
-    </w:p>
-    <w:p>
-      <w:pPr>
-        <w:numPr>
-          <w:ilvl w:val="0"/>
-          <w:numId w:val="11"/>
-        </w:numPr>
-        <w:rPr>
-          <w:lang w:val="en-IN"/>
-        </w:rPr>
-      </w:pPr>
-      <w:r>
-        <w:rPr>
-          <w:b/>
-          <w:bCs/>
-          <w:lang w:val="en-IN"/>
-        </w:rPr>
-        <w:t>Verify DNS Configuration</w:t>
-      </w:r>
-      <w:r>
-        <w:rPr>
-          <w:lang w:val="en-IN"/>
-        </w:rPr>
-        <w:t>:</w:t>
-      </w:r>
-    </w:p>
-    <w:p>
-      <w:pPr>
-        <w:numPr>
-          <w:ilvl w:val="1"/>
-          <w:numId w:val="11"/>
-        </w:numPr>
-        <w:rPr>
-          <w:lang w:val="en-IN"/>
-        </w:rPr>
-      </w:pPr>
-      <w:r>
-        <w:rPr>
-          <w:lang w:val="en-IN"/>
-        </w:rPr>
-        <w:t>Similar to the Azure DNS method, use tools like nslookup or dig to verify the DNS records:</w:t>
-      </w:r>
-    </w:p>
-    <w:p>
-      <w:pPr>
-        <w:rPr>
-          <w:lang w:val="en-IN"/>
-        </w:rPr>
-      </w:pPr>
-      <w:r>
-        <w:rPr>
-          <w:lang w:val="en-IN"/>
-        </w:rPr>
-        <w:lastRenderedPageBreak/>
+          <w:noProof/>
+          <w:lang w:val="en-IN"/>
+        </w:rPr>
         <w:drawing>
-          <wp:inline distT="0" distB="0" distL="0" distR="0" wp14:anchorId="1BFCE48F" wp14:editId="42F5FDE9">
-            <wp:extent cx="5486400" cy="2600325"/>
-            <wp:effectExtent l="0" t="0" r="0" b="9525"/>
-            <wp:docPr id="1718516510" name="Picture 1"/>
+          <wp:inline distT="0" distB="0" distL="0" distR="0" wp14:anchorId="7FF5273C" wp14:editId="7AEF2BFE">
+            <wp:extent cx="5486400" cy="896620"/>
+            <wp:effectExtent l="0" t="0" r="0" b="0"/>
+            <wp:docPr id="1335026323" name="Picture 1"/>
             <wp:cNvGraphicFramePr>
               <a:graphicFrameLocks xmlns:a="http://schemas.openxmlformats.org/drawingml/2006/main" noChangeAspect="1"/>
             </wp:cNvGraphicFramePr>
@@ -1083,7 +177,7 @@
               <a:graphicData uri="http://schemas.openxmlformats.org/drawingml/2006/picture">
                 <pic:pic xmlns:pic="http://schemas.openxmlformats.org/drawingml/2006/picture">
                   <pic:nvPicPr>
-                    <pic:cNvPr id="1718516510" name=""/>
+                    <pic:cNvPr id="1335026323" name=""/>
                     <pic:cNvPicPr/>
                   </pic:nvPicPr>
                   <pic:blipFill>
@@ -1095,7 +189,7 @@
                   <pic:spPr>
                     <a:xfrm>
                       <a:off x="0" y="0"/>
-                      <a:ext cx="5486400" cy="2600325"/>
+                      <a:ext cx="5486400" cy="896620"/>
                     </a:xfrm>
                     <a:prstGeom prst="rect">
                       <a:avLst/>
@@ -1122,11 +216,15 @@
           <w:bCs/>
           <w:lang w:val="en-IN"/>
         </w:rPr>
-        <w:t>Conclusion</w:t>
+        <w:t>Step 2: Create a Public IP Address for the Load Balancer</w:t>
       </w:r>
     </w:p>
     <w:p>
       <w:pPr>
+        <w:numPr>
+          <w:ilvl w:val="0"/>
+          <w:numId w:val="14"/>
+        </w:numPr>
         <w:rPr>
           <w:lang w:val="en-IN"/>
         </w:rPr>
@@ -1135,14 +233,14 @@
         <w:rPr>
           <w:lang w:val="en-IN"/>
         </w:rPr>
-        <w:t>With either method, you can now access your VMs using user-friendly DNS names:</w:t>
+        <w:t>Go to the Azure Portal.</w:t>
       </w:r>
     </w:p>
     <w:p>
       <w:pPr>
         <w:numPr>
           <w:ilvl w:val="0"/>
-          <w:numId w:val="12"/>
+          <w:numId w:val="14"/>
         </w:numPr>
         <w:rPr>
           <w:lang w:val="en-IN"/>
@@ -1152,14 +250,14 @@
         <w:rPr>
           <w:lang w:val="en-IN"/>
         </w:rPr>
-        <w:t>VM1: http://vm1.example.com</w:t>
+        <w:t>Search for and select "Public IP addresses".</w:t>
       </w:r>
     </w:p>
     <w:p>
       <w:pPr>
         <w:numPr>
           <w:ilvl w:val="0"/>
-          <w:numId w:val="12"/>
+          <w:numId w:val="14"/>
         </w:numPr>
         <w:rPr>
           <w:lang w:val="en-IN"/>
@@ -1169,10 +267,2205 @@
         <w:rPr>
           <w:lang w:val="en-IN"/>
         </w:rPr>
-        <w:t>VM2: http://vm2.example.com</w:t>
+        <w:t>Click on "Create".</w:t>
+      </w:r>
+    </w:p>
+    <w:p>
+      <w:pPr>
+        <w:numPr>
+          <w:ilvl w:val="0"/>
+          <w:numId w:val="14"/>
+        </w:numPr>
+        <w:rPr>
+          <w:lang w:val="en-IN"/>
+        </w:rPr>
+      </w:pPr>
+      <w:r>
+        <w:rPr>
+          <w:lang w:val="en-IN"/>
+        </w:rPr>
+        <w:t>Fill in the details:</w:t>
+      </w:r>
+    </w:p>
+    <w:p>
+      <w:pPr>
+        <w:numPr>
+          <w:ilvl w:val="1"/>
+          <w:numId w:val="14"/>
+        </w:numPr>
+        <w:rPr>
+          <w:lang w:val="en-IN"/>
+        </w:rPr>
+      </w:pPr>
+      <w:r>
+        <w:rPr>
+          <w:b/>
+          <w:bCs/>
+          <w:lang w:val="en-IN"/>
+        </w:rPr>
+        <w:t>Name</w:t>
+      </w:r>
+      <w:r>
+        <w:rPr>
+          <w:lang w:val="en-IN"/>
+        </w:rPr>
+        <w:t>: MyPublicIP</w:t>
+      </w:r>
+    </w:p>
+    <w:p>
+      <w:pPr>
+        <w:numPr>
+          <w:ilvl w:val="1"/>
+          <w:numId w:val="14"/>
+        </w:numPr>
+        <w:rPr>
+          <w:lang w:val="en-IN"/>
+        </w:rPr>
+      </w:pPr>
+      <w:r>
+        <w:rPr>
+          <w:b/>
+          <w:bCs/>
+          <w:lang w:val="en-IN"/>
+        </w:rPr>
+        <w:t>SKU</w:t>
+      </w:r>
+      <w:r>
+        <w:rPr>
+          <w:lang w:val="en-IN"/>
+        </w:rPr>
+        <w:t>: Standard</w:t>
+      </w:r>
+    </w:p>
+    <w:p>
+      <w:pPr>
+        <w:numPr>
+          <w:ilvl w:val="0"/>
+          <w:numId w:val="14"/>
+        </w:numPr>
+        <w:rPr>
+          <w:lang w:val="en-IN"/>
+        </w:rPr>
+      </w:pPr>
+      <w:r>
+        <w:rPr>
+          <w:lang w:val="en-IN"/>
+        </w:rPr>
+        <w:t>Click "Review + Create" and then "Create".</w:t>
+      </w:r>
+    </w:p>
+    <w:p>
+      <w:pPr>
+        <w:rPr>
+          <w:lang w:val="en-IN"/>
+        </w:rPr>
+      </w:pPr>
+      <w:r>
+        <w:rPr>
+          <w:noProof/>
+          <w:lang w:val="en-IN"/>
+        </w:rPr>
+        <w:drawing>
+          <wp:inline distT="0" distB="0" distL="0" distR="0" wp14:anchorId="4477B193" wp14:editId="3EE42972">
+            <wp:extent cx="5486400" cy="1584960"/>
+            <wp:effectExtent l="0" t="0" r="0" b="0"/>
+            <wp:docPr id="2127955045" name="Picture 1"/>
+            <wp:cNvGraphicFramePr>
+              <a:graphicFrameLocks xmlns:a="http://schemas.openxmlformats.org/drawingml/2006/main" noChangeAspect="1"/>
+            </wp:cNvGraphicFramePr>
+            <a:graphic xmlns:a="http://schemas.openxmlformats.org/drawingml/2006/main">
+              <a:graphicData uri="http://schemas.openxmlformats.org/drawingml/2006/picture">
+                <pic:pic xmlns:pic="http://schemas.openxmlformats.org/drawingml/2006/picture">
+                  <pic:nvPicPr>
+                    <pic:cNvPr id="2127955045" name=""/>
+                    <pic:cNvPicPr/>
+                  </pic:nvPicPr>
+                  <pic:blipFill>
+                    <a:blip r:embed="rId7"/>
+                    <a:stretch>
+                      <a:fillRect/>
+                    </a:stretch>
+                  </pic:blipFill>
+                  <pic:spPr>
+                    <a:xfrm>
+                      <a:off x="0" y="0"/>
+                      <a:ext cx="5486400" cy="1584960"/>
+                    </a:xfrm>
+                    <a:prstGeom prst="rect">
+                      <a:avLst/>
+                    </a:prstGeom>
+                  </pic:spPr>
+                </pic:pic>
+              </a:graphicData>
+            </a:graphic>
+          </wp:inline>
+        </w:drawing>
+      </w:r>
+    </w:p>
+    <w:p>
+      <w:pPr>
+        <w:rPr>
+          <w:lang w:val="en-IN"/>
+        </w:rPr>
+      </w:pPr>
+    </w:p>
+    <w:p>
+      <w:pPr>
+        <w:rPr>
+          <w:lang w:val="en-IN"/>
+        </w:rPr>
+      </w:pPr>
+    </w:p>
+    <w:p>
+      <w:pPr>
+        <w:rPr>
+          <w:b/>
+          <w:bCs/>
+          <w:lang w:val="en-IN"/>
+        </w:rPr>
+      </w:pPr>
+      <w:r>
+        <w:rPr>
+          <w:b/>
+          <w:bCs/>
+          <w:lang w:val="en-IN"/>
+        </w:rPr>
+        <w:t xml:space="preserve">Step </w:t>
+      </w:r>
+      <w:r>
+        <w:rPr>
+          <w:b/>
+          <w:bCs/>
+          <w:lang w:val="en-IN"/>
+        </w:rPr>
+        <w:t>3</w:t>
+      </w:r>
+      <w:r>
+        <w:rPr>
+          <w:b/>
+          <w:bCs/>
+          <w:lang w:val="en-IN"/>
+        </w:rPr>
+        <w:t>: Deploy VM1</w:t>
+      </w:r>
+    </w:p>
+    <w:p>
+      <w:pPr>
+        <w:numPr>
+          <w:ilvl w:val="0"/>
+          <w:numId w:val="15"/>
+        </w:numPr>
+        <w:rPr>
+          <w:lang w:val="en-IN"/>
+        </w:rPr>
+      </w:pPr>
+      <w:r>
+        <w:rPr>
+          <w:lang w:val="en-IN"/>
+        </w:rPr>
+        <w:t>Go to the Azure Portal.</w:t>
+      </w:r>
+    </w:p>
+    <w:p>
+      <w:pPr>
+        <w:numPr>
+          <w:ilvl w:val="0"/>
+          <w:numId w:val="15"/>
+        </w:numPr>
+        <w:rPr>
+          <w:lang w:val="en-IN"/>
+        </w:rPr>
+      </w:pPr>
+      <w:r>
+        <w:rPr>
+          <w:lang w:val="en-IN"/>
+        </w:rPr>
+        <w:t>Search for and select "Virtual machines".</w:t>
+      </w:r>
+    </w:p>
+    <w:p>
+      <w:pPr>
+        <w:numPr>
+          <w:ilvl w:val="0"/>
+          <w:numId w:val="15"/>
+        </w:numPr>
+        <w:rPr>
+          <w:lang w:val="en-IN"/>
+        </w:rPr>
+      </w:pPr>
+      <w:r>
+        <w:rPr>
+          <w:lang w:val="en-IN"/>
+        </w:rPr>
+        <w:t>Click on "Add" and select "Virtual machine".</w:t>
+      </w:r>
+    </w:p>
+    <w:p>
+      <w:pPr>
+        <w:numPr>
+          <w:ilvl w:val="0"/>
+          <w:numId w:val="15"/>
+        </w:numPr>
+        <w:rPr>
+          <w:lang w:val="en-IN"/>
+        </w:rPr>
+      </w:pPr>
+      <w:r>
+        <w:rPr>
+          <w:lang w:val="en-IN"/>
+        </w:rPr>
+        <w:t>Fill in the details:</w:t>
+      </w:r>
+    </w:p>
+    <w:p>
+      <w:pPr>
+        <w:numPr>
+          <w:ilvl w:val="1"/>
+          <w:numId w:val="15"/>
+        </w:numPr>
+        <w:rPr>
+          <w:lang w:val="en-IN"/>
+        </w:rPr>
+      </w:pPr>
+      <w:r>
+        <w:rPr>
+          <w:b/>
+          <w:bCs/>
+          <w:lang w:val="en-IN"/>
+        </w:rPr>
+        <w:t>VM name</w:t>
+      </w:r>
+      <w:r>
+        <w:rPr>
+          <w:lang w:val="en-IN"/>
+        </w:rPr>
+        <w:t>: VM1</w:t>
+      </w:r>
+    </w:p>
+    <w:p>
+      <w:pPr>
+        <w:numPr>
+          <w:ilvl w:val="1"/>
+          <w:numId w:val="15"/>
+        </w:numPr>
+        <w:rPr>
+          <w:lang w:val="en-IN"/>
+        </w:rPr>
+      </w:pPr>
+      <w:r>
+        <w:rPr>
+          <w:b/>
+          <w:bCs/>
+          <w:lang w:val="en-IN"/>
+        </w:rPr>
+        <w:t>Region</w:t>
+      </w:r>
+      <w:r>
+        <w:rPr>
+          <w:lang w:val="en-IN"/>
+        </w:rPr>
+        <w:t>: RG-1</w:t>
+      </w:r>
+    </w:p>
+    <w:p>
+      <w:pPr>
+        <w:numPr>
+          <w:ilvl w:val="1"/>
+          <w:numId w:val="15"/>
+        </w:numPr>
+        <w:rPr>
+          <w:lang w:val="en-IN"/>
+        </w:rPr>
+      </w:pPr>
+      <w:r>
+        <w:rPr>
+          <w:b/>
+          <w:bCs/>
+          <w:lang w:val="en-IN"/>
+        </w:rPr>
+        <w:t>Image</w:t>
+      </w:r>
+      <w:r>
+        <w:rPr>
+          <w:lang w:val="en-IN"/>
+        </w:rPr>
+        <w:t>: Ubuntu LTS</w:t>
+      </w:r>
+    </w:p>
+    <w:p>
+      <w:pPr>
+        <w:numPr>
+          <w:ilvl w:val="1"/>
+          <w:numId w:val="15"/>
+        </w:numPr>
+        <w:rPr>
+          <w:lang w:val="en-IN"/>
+        </w:rPr>
+      </w:pPr>
+      <w:r>
+        <w:rPr>
+          <w:b/>
+          <w:bCs/>
+          <w:lang w:val="en-IN"/>
+        </w:rPr>
+        <w:t>Admin username</w:t>
+      </w:r>
+      <w:r>
+        <w:rPr>
+          <w:lang w:val="en-IN"/>
+        </w:rPr>
+        <w:t>: azureuser</w:t>
+      </w:r>
+    </w:p>
+    <w:p>
+      <w:pPr>
+        <w:numPr>
+          <w:ilvl w:val="1"/>
+          <w:numId w:val="15"/>
+        </w:numPr>
+        <w:rPr>
+          <w:lang w:val="en-IN"/>
+        </w:rPr>
+      </w:pPr>
+      <w:r>
+        <w:rPr>
+          <w:b/>
+          <w:bCs/>
+          <w:lang w:val="en-IN"/>
+        </w:rPr>
+        <w:t>Authentication type</w:t>
+      </w:r>
+      <w:r>
+        <w:rPr>
+          <w:lang w:val="en-IN"/>
+        </w:rPr>
+        <w:t>: SSH public key</w:t>
+      </w:r>
+    </w:p>
+    <w:p>
+      <w:pPr>
+        <w:numPr>
+          <w:ilvl w:val="0"/>
+          <w:numId w:val="15"/>
+        </w:numPr>
+        <w:rPr>
+          <w:lang w:val="en-IN"/>
+        </w:rPr>
+      </w:pPr>
+      <w:r>
+        <w:rPr>
+          <w:lang w:val="en-IN"/>
+        </w:rPr>
+        <w:t>Click on "Review + Create" and then "Create".</w:t>
+      </w:r>
+    </w:p>
+    <w:p>
+      <w:pPr>
+        <w:numPr>
+          <w:ilvl w:val="0"/>
+          <w:numId w:val="15"/>
+        </w:numPr>
+        <w:rPr>
+          <w:lang w:val="en-IN"/>
+        </w:rPr>
+      </w:pPr>
+      <w:r>
+        <w:rPr>
+          <w:lang w:val="en-IN"/>
+        </w:rPr>
+        <w:t>After VM1 is created, navigate to the "VM1" blade, select "Run command", and then "RunShellScript". Enter the command to install Apache2:</w:t>
+      </w:r>
+    </w:p>
+    <w:p>
+      <w:pPr>
+        <w:ind w:firstLine="720"/>
+        <w:rPr>
+          <w:b/>
+          <w:bCs/>
+          <w:lang w:val="en-IN"/>
+        </w:rPr>
+      </w:pPr>
+      <w:r>
+        <w:rPr>
+          <w:b/>
+          <w:bCs/>
+          <w:lang w:val="en-IN"/>
+        </w:rPr>
+        <w:t>sudo apt update &amp;&amp; sudo apt install -y apache2</w:t>
+      </w:r>
+    </w:p>
+    <w:p>
+      <w:pPr>
+        <w:rPr>
+          <w:b/>
+          <w:bCs/>
+          <w:lang w:val="en-IN"/>
+        </w:rPr>
+      </w:pPr>
+      <w:r>
+        <w:rPr>
+          <w:b/>
+          <w:bCs/>
+          <w:lang w:val="en-IN"/>
+        </w:rPr>
+        <w:drawing>
+          <wp:inline distT="0" distB="0" distL="0" distR="0" wp14:anchorId="5216DA79" wp14:editId="51C8288D">
+            <wp:extent cx="5486400" cy="2305685"/>
+            <wp:effectExtent l="0" t="0" r="0" b="0"/>
+            <wp:docPr id="1891049867" name="Picture 1"/>
+            <wp:cNvGraphicFramePr>
+              <a:graphicFrameLocks xmlns:a="http://schemas.openxmlformats.org/drawingml/2006/main" noChangeAspect="1"/>
+            </wp:cNvGraphicFramePr>
+            <a:graphic xmlns:a="http://schemas.openxmlformats.org/drawingml/2006/main">
+              <a:graphicData uri="http://schemas.openxmlformats.org/drawingml/2006/picture">
+                <pic:pic xmlns:pic="http://schemas.openxmlformats.org/drawingml/2006/picture">
+                  <pic:nvPicPr>
+                    <pic:cNvPr id="1891049867" name=""/>
+                    <pic:cNvPicPr/>
+                  </pic:nvPicPr>
+                  <pic:blipFill>
+                    <a:blip r:embed="rId8"/>
+                    <a:stretch>
+                      <a:fillRect/>
+                    </a:stretch>
+                  </pic:blipFill>
+                  <pic:spPr>
+                    <a:xfrm>
+                      <a:off x="0" y="0"/>
+                      <a:ext cx="5486400" cy="2305685"/>
+                    </a:xfrm>
+                    <a:prstGeom prst="rect">
+                      <a:avLst/>
+                    </a:prstGeom>
+                  </pic:spPr>
+                </pic:pic>
+              </a:graphicData>
+            </a:graphic>
+          </wp:inline>
+        </w:drawing>
+      </w:r>
+    </w:p>
+    <w:p>
+      <w:pPr>
+        <w:rPr>
+          <w:b/>
+          <w:bCs/>
+          <w:lang w:val="en-IN"/>
+        </w:rPr>
+      </w:pPr>
+    </w:p>
+    <w:p>
+      <w:pPr>
+        <w:rPr>
+          <w:b/>
+          <w:bCs/>
+          <w:lang w:val="en-IN"/>
+        </w:rPr>
+      </w:pPr>
+    </w:p>
+    <w:p>
+      <w:pPr>
+        <w:rPr>
+          <w:b/>
+          <w:bCs/>
+          <w:lang w:val="en-IN"/>
+        </w:rPr>
+      </w:pPr>
+    </w:p>
+    <w:p>
+      <w:pPr>
+        <w:rPr>
+          <w:b/>
+          <w:bCs/>
+          <w:lang w:val="en-IN"/>
+        </w:rPr>
+      </w:pPr>
+      <w:r>
+        <w:rPr>
+          <w:b/>
+          <w:bCs/>
+          <w:lang w:val="en-IN"/>
+        </w:rPr>
+        <w:t xml:space="preserve">Step </w:t>
+      </w:r>
+      <w:r>
+        <w:rPr>
+          <w:b/>
+          <w:bCs/>
+          <w:lang w:val="en-IN"/>
+        </w:rPr>
+        <w:t>4</w:t>
+      </w:r>
+      <w:r>
+        <w:rPr>
+          <w:b/>
+          <w:bCs/>
+          <w:lang w:val="en-IN"/>
+        </w:rPr>
+        <w:t>: Deploy VM2</w:t>
+      </w:r>
+    </w:p>
+    <w:p>
+      <w:pPr>
+        <w:numPr>
+          <w:ilvl w:val="0"/>
+          <w:numId w:val="16"/>
+        </w:numPr>
+        <w:rPr>
+          <w:lang w:val="en-IN"/>
+        </w:rPr>
+      </w:pPr>
+      <w:r>
+        <w:rPr>
+          <w:lang w:val="en-IN"/>
+        </w:rPr>
+        <w:lastRenderedPageBreak/>
+        <w:t>Go to the Azure Portal.</w:t>
+      </w:r>
+    </w:p>
+    <w:p>
+      <w:pPr>
+        <w:numPr>
+          <w:ilvl w:val="0"/>
+          <w:numId w:val="16"/>
+        </w:numPr>
+        <w:rPr>
+          <w:lang w:val="en-IN"/>
+        </w:rPr>
+      </w:pPr>
+      <w:r>
+        <w:rPr>
+          <w:lang w:val="en-IN"/>
+        </w:rPr>
+        <w:t>Search for and select "Virtual machines".</w:t>
+      </w:r>
+    </w:p>
+    <w:p>
+      <w:pPr>
+        <w:numPr>
+          <w:ilvl w:val="0"/>
+          <w:numId w:val="16"/>
+        </w:numPr>
+        <w:rPr>
+          <w:lang w:val="en-IN"/>
+        </w:rPr>
+      </w:pPr>
+      <w:r>
+        <w:rPr>
+          <w:lang w:val="en-IN"/>
+        </w:rPr>
+        <w:t>Click on "Add" and select "Virtual machine".</w:t>
+      </w:r>
+    </w:p>
+    <w:p>
+      <w:pPr>
+        <w:numPr>
+          <w:ilvl w:val="0"/>
+          <w:numId w:val="16"/>
+        </w:numPr>
+        <w:rPr>
+          <w:lang w:val="en-IN"/>
+        </w:rPr>
+      </w:pPr>
+      <w:r>
+        <w:rPr>
+          <w:lang w:val="en-IN"/>
+        </w:rPr>
+        <w:t>Fill in the details:</w:t>
+      </w:r>
+    </w:p>
+    <w:p>
+      <w:pPr>
+        <w:numPr>
+          <w:ilvl w:val="1"/>
+          <w:numId w:val="16"/>
+        </w:numPr>
+        <w:rPr>
+          <w:lang w:val="en-IN"/>
+        </w:rPr>
+      </w:pPr>
+      <w:r>
+        <w:rPr>
+          <w:b/>
+          <w:bCs/>
+          <w:lang w:val="en-IN"/>
+        </w:rPr>
+        <w:t>VM name</w:t>
+      </w:r>
+      <w:r>
+        <w:rPr>
+          <w:lang w:val="en-IN"/>
+        </w:rPr>
+        <w:t>: VM2</w:t>
+      </w:r>
+    </w:p>
+    <w:p>
+      <w:pPr>
+        <w:numPr>
+          <w:ilvl w:val="1"/>
+          <w:numId w:val="16"/>
+        </w:numPr>
+        <w:rPr>
+          <w:lang w:val="en-IN"/>
+        </w:rPr>
+      </w:pPr>
+      <w:r>
+        <w:rPr>
+          <w:b/>
+          <w:bCs/>
+          <w:lang w:val="en-IN"/>
+        </w:rPr>
+        <w:t>Region</w:t>
+      </w:r>
+      <w:r>
+        <w:rPr>
+          <w:lang w:val="en-IN"/>
+        </w:rPr>
+        <w:t>: RG-1</w:t>
+      </w:r>
+    </w:p>
+    <w:p>
+      <w:pPr>
+        <w:numPr>
+          <w:ilvl w:val="1"/>
+          <w:numId w:val="16"/>
+        </w:numPr>
+        <w:rPr>
+          <w:lang w:val="en-IN"/>
+        </w:rPr>
+      </w:pPr>
+      <w:r>
+        <w:rPr>
+          <w:b/>
+          <w:bCs/>
+          <w:lang w:val="en-IN"/>
+        </w:rPr>
+        <w:t>Image</w:t>
+      </w:r>
+      <w:r>
+        <w:rPr>
+          <w:lang w:val="en-IN"/>
+        </w:rPr>
+        <w:t>: Ubuntu LTS</w:t>
+      </w:r>
+    </w:p>
+    <w:p>
+      <w:pPr>
+        <w:numPr>
+          <w:ilvl w:val="1"/>
+          <w:numId w:val="16"/>
+        </w:numPr>
+        <w:rPr>
+          <w:lang w:val="en-IN"/>
+        </w:rPr>
+      </w:pPr>
+      <w:r>
+        <w:rPr>
+          <w:b/>
+          <w:bCs/>
+          <w:lang w:val="en-IN"/>
+        </w:rPr>
+        <w:t>Admin username</w:t>
+      </w:r>
+      <w:r>
+        <w:rPr>
+          <w:lang w:val="en-IN"/>
+        </w:rPr>
+        <w:t>: azureuser</w:t>
+      </w:r>
+    </w:p>
+    <w:p>
+      <w:pPr>
+        <w:numPr>
+          <w:ilvl w:val="1"/>
+          <w:numId w:val="16"/>
+        </w:numPr>
+        <w:rPr>
+          <w:lang w:val="en-IN"/>
+        </w:rPr>
+      </w:pPr>
+      <w:r>
+        <w:rPr>
+          <w:b/>
+          <w:bCs/>
+          <w:lang w:val="en-IN"/>
+        </w:rPr>
+        <w:t>Authentication type</w:t>
+      </w:r>
+      <w:r>
+        <w:rPr>
+          <w:lang w:val="en-IN"/>
+        </w:rPr>
+        <w:t>: SSH public key</w:t>
+      </w:r>
+    </w:p>
+    <w:p>
+      <w:pPr>
+        <w:numPr>
+          <w:ilvl w:val="0"/>
+          <w:numId w:val="16"/>
+        </w:numPr>
+        <w:rPr>
+          <w:lang w:val="en-IN"/>
+        </w:rPr>
+      </w:pPr>
+      <w:r>
+        <w:rPr>
+          <w:lang w:val="en-IN"/>
+        </w:rPr>
+        <w:t>Click on "Review + Create" and then "Create".</w:t>
+      </w:r>
+    </w:p>
+    <w:p>
+      <w:pPr>
+        <w:numPr>
+          <w:ilvl w:val="0"/>
+          <w:numId w:val="16"/>
+        </w:numPr>
+        <w:rPr>
+          <w:lang w:val="en-IN"/>
+        </w:rPr>
+      </w:pPr>
+      <w:r>
+        <w:rPr>
+          <w:lang w:val="en-IN"/>
+        </w:rPr>
+        <w:t>After VM2 is created, navigate to the "VM2" blade, select "Run command", and then "RunShellScript". Enter the command to install Apache2</w:t>
+      </w:r>
+      <w:r>
+        <w:rPr>
+          <w:lang w:val="en-IN"/>
+        </w:rPr>
+        <w:t>:</w:t>
+      </w:r>
+    </w:p>
+    <w:p>
+      <w:pPr>
+        <w:ind w:firstLine="360"/>
+        <w:rPr>
+          <w:b/>
+          <w:bCs/>
+          <w:lang w:val="en-IN"/>
+        </w:rPr>
+      </w:pPr>
+      <w:r>
+        <w:rPr>
+          <w:b/>
+          <w:bCs/>
+          <w:lang w:val="en-IN"/>
+        </w:rPr>
+        <w:t>sudo apt update &amp;&amp; sudo apt install -y apache2</w:t>
+      </w:r>
+    </w:p>
+    <w:p>
+      <w:pPr>
+        <w:rPr>
+          <w:b/>
+          <w:bCs/>
+          <w:lang w:val="en-IN"/>
+        </w:rPr>
+      </w:pPr>
+      <w:r>
+        <w:rPr>
+          <w:b/>
+          <w:bCs/>
+          <w:lang w:val="en-IN"/>
+        </w:rPr>
+        <w:drawing>
+          <wp:inline distT="0" distB="0" distL="0" distR="0" wp14:anchorId="06C885D6" wp14:editId="55C329B3">
+            <wp:extent cx="5486400" cy="1961515"/>
+            <wp:effectExtent l="0" t="0" r="0" b="635"/>
+            <wp:docPr id="1660325808" name="Picture 1"/>
+            <wp:cNvGraphicFramePr>
+              <a:graphicFrameLocks xmlns:a="http://schemas.openxmlformats.org/drawingml/2006/main" noChangeAspect="1"/>
+            </wp:cNvGraphicFramePr>
+            <a:graphic xmlns:a="http://schemas.openxmlformats.org/drawingml/2006/main">
+              <a:graphicData uri="http://schemas.openxmlformats.org/drawingml/2006/picture">
+                <pic:pic xmlns:pic="http://schemas.openxmlformats.org/drawingml/2006/picture">
+                  <pic:nvPicPr>
+                    <pic:cNvPr id="1660325808" name=""/>
+                    <pic:cNvPicPr/>
+                  </pic:nvPicPr>
+                  <pic:blipFill>
+                    <a:blip r:embed="rId9"/>
+                    <a:stretch>
+                      <a:fillRect/>
+                    </a:stretch>
+                  </pic:blipFill>
+                  <pic:spPr>
+                    <a:xfrm>
+                      <a:off x="0" y="0"/>
+                      <a:ext cx="5486400" cy="1961515"/>
+                    </a:xfrm>
+                    <a:prstGeom prst="rect">
+                      <a:avLst/>
+                    </a:prstGeom>
+                  </pic:spPr>
+                </pic:pic>
+              </a:graphicData>
+            </a:graphic>
+          </wp:inline>
+        </w:drawing>
+      </w:r>
+    </w:p>
+    <w:p>
+      <w:pPr>
+        <w:rPr>
+          <w:b/>
+          <w:bCs/>
+          <w:lang w:val="en-IN"/>
+        </w:rPr>
+      </w:pPr>
+    </w:p>
+    <w:p>
+      <w:pPr>
+        <w:rPr>
+          <w:b/>
+          <w:bCs/>
+          <w:lang w:val="en-IN"/>
+        </w:rPr>
+      </w:pPr>
+      <w:r>
+        <w:rPr>
+          <w:b/>
+          <w:bCs/>
+          <w:lang w:val="en-IN"/>
+        </w:rPr>
+        <w:t>We do not require to allow port 80 in NSG because we are using App Gateway. It will not be accessible directly.</w:t>
+      </w:r>
+    </w:p>
+    <w:p>
+      <w:pPr>
+        <w:rPr>
+          <w:b/>
+          <w:bCs/>
+          <w:lang w:val="en-IN"/>
+        </w:rPr>
+      </w:pPr>
+      <w:r>
+        <w:rPr>
+          <w:b/>
+          <w:bCs/>
+          <w:lang w:val="en-IN"/>
+        </w:rPr>
+        <w:t xml:space="preserve">Step </w:t>
+      </w:r>
+      <w:r>
+        <w:rPr>
+          <w:b/>
+          <w:bCs/>
+          <w:lang w:val="en-IN"/>
+        </w:rPr>
+        <w:t>5</w:t>
+      </w:r>
+      <w:r>
+        <w:rPr>
+          <w:b/>
+          <w:bCs/>
+          <w:lang w:val="en-IN"/>
+        </w:rPr>
+        <w:t>: Update index.html on VM1</w:t>
+      </w:r>
+    </w:p>
+    <w:p>
+      <w:pPr>
+        <w:numPr>
+          <w:ilvl w:val="0"/>
+          <w:numId w:val="17"/>
+        </w:numPr>
+        <w:rPr>
+          <w:lang w:val="en-IN"/>
+        </w:rPr>
+      </w:pPr>
+      <w:r>
+        <w:rPr>
+          <w:lang w:val="en-IN"/>
+        </w:rPr>
+        <w:t>SSH into VM1:</w:t>
+      </w:r>
+    </w:p>
+    <w:p>
+      <w:pPr>
+        <w:ind w:firstLine="720"/>
+        <w:rPr>
+          <w:b/>
+          <w:bCs/>
+          <w:lang w:val="en-IN"/>
+        </w:rPr>
+      </w:pPr>
+      <w:r>
+        <w:rPr>
+          <w:b/>
+          <w:bCs/>
+          <w:lang w:val="en-IN"/>
+        </w:rPr>
+        <w:t>ssh azureuser@&lt;VM1_Public_IP&gt;</w:t>
+      </w:r>
+    </w:p>
+    <w:p>
+      <w:pPr>
+        <w:numPr>
+          <w:ilvl w:val="0"/>
+          <w:numId w:val="17"/>
+        </w:numPr>
+        <w:rPr>
+          <w:lang w:val="en-IN"/>
+        </w:rPr>
+      </w:pPr>
+      <w:r>
+        <w:rPr>
+          <w:lang w:val="en-IN"/>
+        </w:rPr>
+        <w:t>Change the index.html file:</w:t>
+      </w:r>
+    </w:p>
+    <w:p>
+      <w:pPr>
+        <w:rPr>
+          <w:b/>
+          <w:bCs/>
+          <w:lang w:val="en-IN"/>
+        </w:rPr>
+      </w:pPr>
+      <w:r>
+        <w:rPr>
+          <w:b/>
+          <w:bCs/>
+          <w:lang w:val="en-IN"/>
+        </w:rPr>
+        <w:lastRenderedPageBreak/>
+        <w:t>echo "This is VM1" | sudo tee /var/www/html</w:t>
+      </w:r>
+      <w:r>
+        <w:rPr>
+          <w:b/>
+          <w:bCs/>
+          <w:lang w:val="en-IN"/>
+        </w:rPr>
+        <w:t>/vm1</w:t>
+      </w:r>
+      <w:r>
+        <w:rPr>
+          <w:b/>
+          <w:bCs/>
+          <w:lang w:val="en-IN"/>
+        </w:rPr>
+        <w:t>/index.html</w:t>
+      </w:r>
+    </w:p>
+    <w:p>
+      <w:pPr>
+        <w:rPr>
+          <w:b/>
+          <w:bCs/>
+          <w:lang w:val="en-IN"/>
+        </w:rPr>
+      </w:pPr>
+      <w:r>
+        <w:rPr>
+          <w:b/>
+          <w:bCs/>
+          <w:noProof/>
+          <w:lang w:val="en-IN"/>
+        </w:rPr>
+        <w:drawing>
+          <wp:inline distT="0" distB="0" distL="0" distR="0" wp14:anchorId="3B239264" wp14:editId="5EB3E26A">
+            <wp:extent cx="5486400" cy="329565"/>
+            <wp:effectExtent l="0" t="0" r="0" b="0"/>
+            <wp:docPr id="1689416095" name="Picture 1"/>
+            <wp:cNvGraphicFramePr>
+              <a:graphicFrameLocks xmlns:a="http://schemas.openxmlformats.org/drawingml/2006/main" noChangeAspect="1"/>
+            </wp:cNvGraphicFramePr>
+            <a:graphic xmlns:a="http://schemas.openxmlformats.org/drawingml/2006/main">
+              <a:graphicData uri="http://schemas.openxmlformats.org/drawingml/2006/picture">
+                <pic:pic xmlns:pic="http://schemas.openxmlformats.org/drawingml/2006/picture">
+                  <pic:nvPicPr>
+                    <pic:cNvPr id="1689416095" name=""/>
+                    <pic:cNvPicPr/>
+                  </pic:nvPicPr>
+                  <pic:blipFill>
+                    <a:blip r:embed="rId10"/>
+                    <a:stretch>
+                      <a:fillRect/>
+                    </a:stretch>
+                  </pic:blipFill>
+                  <pic:spPr>
+                    <a:xfrm>
+                      <a:off x="0" y="0"/>
+                      <a:ext cx="5486400" cy="329565"/>
+                    </a:xfrm>
+                    <a:prstGeom prst="rect">
+                      <a:avLst/>
+                    </a:prstGeom>
+                  </pic:spPr>
+                </pic:pic>
+              </a:graphicData>
+            </a:graphic>
+          </wp:inline>
+        </w:drawing>
+      </w:r>
+    </w:p>
+    <w:p>
+      <w:pPr>
+        <w:rPr>
+          <w:b/>
+          <w:bCs/>
+          <w:lang w:val="en-IN"/>
+        </w:rPr>
+      </w:pPr>
+      <w:r>
+        <w:rPr>
+          <w:b/>
+          <w:bCs/>
+          <w:noProof/>
+          <w:lang w:val="en-IN"/>
+        </w:rPr>
+        <w:drawing>
+          <wp:inline distT="0" distB="0" distL="0" distR="0" wp14:anchorId="3601DF6A" wp14:editId="00E4B65C">
+            <wp:extent cx="5486400" cy="2816860"/>
+            <wp:effectExtent l="0" t="0" r="0" b="2540"/>
+            <wp:docPr id="1583726469" name="Picture 1"/>
+            <wp:cNvGraphicFramePr>
+              <a:graphicFrameLocks xmlns:a="http://schemas.openxmlformats.org/drawingml/2006/main" noChangeAspect="1"/>
+            </wp:cNvGraphicFramePr>
+            <a:graphic xmlns:a="http://schemas.openxmlformats.org/drawingml/2006/main">
+              <a:graphicData uri="http://schemas.openxmlformats.org/drawingml/2006/picture">
+                <pic:pic xmlns:pic="http://schemas.openxmlformats.org/drawingml/2006/picture">
+                  <pic:nvPicPr>
+                    <pic:cNvPr id="1583726469" name=""/>
+                    <pic:cNvPicPr/>
+                  </pic:nvPicPr>
+                  <pic:blipFill>
+                    <a:blip r:embed="rId11"/>
+                    <a:stretch>
+                      <a:fillRect/>
+                    </a:stretch>
+                  </pic:blipFill>
+                  <pic:spPr>
+                    <a:xfrm>
+                      <a:off x="0" y="0"/>
+                      <a:ext cx="5486400" cy="2816860"/>
+                    </a:xfrm>
+                    <a:prstGeom prst="rect">
+                      <a:avLst/>
+                    </a:prstGeom>
+                  </pic:spPr>
+                </pic:pic>
+              </a:graphicData>
+            </a:graphic>
+          </wp:inline>
+        </w:drawing>
+      </w:r>
+    </w:p>
+    <w:p>
+      <w:pPr>
+        <w:rPr>
+          <w:b/>
+          <w:bCs/>
+          <w:lang w:val="en-IN"/>
+        </w:rPr>
+      </w:pPr>
+      <w:r>
+        <w:rPr>
+          <w:b/>
+          <w:bCs/>
+          <w:lang w:val="en-IN"/>
+        </w:rPr>
+        <w:t xml:space="preserve">Step </w:t>
+      </w:r>
+      <w:r>
+        <w:rPr>
+          <w:b/>
+          <w:bCs/>
+          <w:lang w:val="en-IN"/>
+        </w:rPr>
+        <w:t>6</w:t>
+      </w:r>
+      <w:r>
+        <w:rPr>
+          <w:b/>
+          <w:bCs/>
+          <w:lang w:val="en-IN"/>
+        </w:rPr>
+        <w:t>: Update index.html on VM2</w:t>
+      </w:r>
+    </w:p>
+    <w:p>
+      <w:pPr>
+        <w:rPr>
+          <w:lang w:val="en-IN"/>
+        </w:rPr>
+      </w:pPr>
+      <w:r>
+        <w:rPr>
+          <w:b/>
+          <w:bCs/>
+          <w:lang w:val="en-IN"/>
+        </w:rPr>
+        <w:t>Using Azure CLI:</w:t>
+      </w:r>
+    </w:p>
+    <w:p>
+      <w:pPr>
+        <w:numPr>
+          <w:ilvl w:val="0"/>
+          <w:numId w:val="18"/>
+        </w:numPr>
+        <w:rPr>
+          <w:lang w:val="en-IN"/>
+        </w:rPr>
+      </w:pPr>
+      <w:r>
+        <w:rPr>
+          <w:lang w:val="en-IN"/>
+        </w:rPr>
+        <w:t>SSH into VM2:</w:t>
+      </w:r>
+    </w:p>
+    <w:p>
+      <w:pPr>
+        <w:ind w:firstLine="360"/>
+        <w:rPr>
+          <w:b/>
+          <w:bCs/>
+          <w:lang w:val="en-IN"/>
+        </w:rPr>
+      </w:pPr>
+      <w:r>
+        <w:rPr>
+          <w:b/>
+          <w:bCs/>
+          <w:lang w:val="en-IN"/>
+        </w:rPr>
+        <w:t>ssh azureuser@&lt;VM2_Public_IP&gt;</w:t>
+      </w:r>
+    </w:p>
+    <w:p>
+      <w:pPr>
+        <w:numPr>
+          <w:ilvl w:val="0"/>
+          <w:numId w:val="18"/>
+        </w:numPr>
+        <w:rPr>
+          <w:lang w:val="en-IN"/>
+        </w:rPr>
+      </w:pPr>
+      <w:r>
+        <w:rPr>
+          <w:lang w:val="en-IN"/>
+        </w:rPr>
+        <w:t>Change the index.html file:</w:t>
+      </w:r>
+    </w:p>
+    <w:p>
+      <w:pPr>
+        <w:ind w:firstLine="360"/>
+        <w:rPr>
+          <w:b/>
+          <w:bCs/>
+          <w:lang w:val="en-IN"/>
+        </w:rPr>
+      </w:pPr>
+      <w:r>
+        <w:rPr>
+          <w:b/>
+          <w:bCs/>
+          <w:lang w:val="en-IN"/>
+        </w:rPr>
+        <w:t>echo "This is VM2" | sudo tee /var/www/html</w:t>
+      </w:r>
+      <w:r>
+        <w:rPr>
+          <w:b/>
+          <w:bCs/>
+          <w:lang w:val="en-IN"/>
+        </w:rPr>
+        <w:t>/vm2</w:t>
+      </w:r>
+      <w:r>
+        <w:rPr>
+          <w:b/>
+          <w:bCs/>
+          <w:lang w:val="en-IN"/>
+        </w:rPr>
+        <w:t>/index.html</w:t>
+      </w:r>
+    </w:p>
+    <w:p>
+      <w:pPr>
+        <w:ind w:firstLine="360"/>
+        <w:rPr>
+          <w:b/>
+          <w:bCs/>
+          <w:lang w:val="en-IN"/>
+        </w:rPr>
+      </w:pPr>
+    </w:p>
+    <w:p>
+      <w:pPr>
+        <w:ind w:firstLine="360"/>
+        <w:rPr>
+          <w:b/>
+          <w:bCs/>
+          <w:lang w:val="en-IN"/>
+        </w:rPr>
+      </w:pPr>
+      <w:r>
+        <w:rPr>
+          <w:b/>
+          <w:bCs/>
+          <w:noProof/>
+          <w:lang w:val="en-IN"/>
+        </w:rPr>
+        <w:drawing>
+          <wp:inline distT="0" distB="0" distL="0" distR="0" wp14:anchorId="61349A85" wp14:editId="3A18DBE0">
+            <wp:extent cx="5486400" cy="474345"/>
+            <wp:effectExtent l="0" t="0" r="0" b="1905"/>
+            <wp:docPr id="160697086" name="Picture 1"/>
+            <wp:cNvGraphicFramePr>
+              <a:graphicFrameLocks xmlns:a="http://schemas.openxmlformats.org/drawingml/2006/main" noChangeAspect="1"/>
+            </wp:cNvGraphicFramePr>
+            <a:graphic xmlns:a="http://schemas.openxmlformats.org/drawingml/2006/main">
+              <a:graphicData uri="http://schemas.openxmlformats.org/drawingml/2006/picture">
+                <pic:pic xmlns:pic="http://schemas.openxmlformats.org/drawingml/2006/picture">
+                  <pic:nvPicPr>
+                    <pic:cNvPr id="160697086" name=""/>
+                    <pic:cNvPicPr/>
+                  </pic:nvPicPr>
+                  <pic:blipFill>
+                    <a:blip r:embed="rId12"/>
+                    <a:stretch>
+                      <a:fillRect/>
+                    </a:stretch>
+                  </pic:blipFill>
+                  <pic:spPr>
+                    <a:xfrm>
+                      <a:off x="0" y="0"/>
+                      <a:ext cx="5486400" cy="474345"/>
+                    </a:xfrm>
+                    <a:prstGeom prst="rect">
+                      <a:avLst/>
+                    </a:prstGeom>
+                  </pic:spPr>
+                </pic:pic>
+              </a:graphicData>
+            </a:graphic>
+          </wp:inline>
+        </w:drawing>
       </w:r>
     </w:p>
     <w:p/>
+    <w:p/>
+    <w:p>
+      <w:pPr>
+        <w:ind w:left="360"/>
+        <w:rPr>
+          <w:lang w:val="en-IN"/>
+        </w:rPr>
+      </w:pPr>
+      <w:r>
+        <w:rPr>
+          <w:b/>
+          <w:bCs/>
+          <w:lang w:val="en-IN"/>
+        </w:rPr>
+        <w:t xml:space="preserve">Step 7: </w:t>
+      </w:r>
+      <w:r>
+        <w:rPr>
+          <w:b/>
+          <w:bCs/>
+          <w:lang w:val="en-IN"/>
+        </w:rPr>
+        <w:t>Locate Public IPs</w:t>
+      </w:r>
+      <w:r>
+        <w:rPr>
+          <w:lang w:val="en-IN"/>
+        </w:rPr>
+        <w:t>:</w:t>
+      </w:r>
+    </w:p>
+    <w:p>
+      <w:pPr>
+        <w:numPr>
+          <w:ilvl w:val="1"/>
+          <w:numId w:val="19"/>
+        </w:numPr>
+        <w:rPr>
+          <w:lang w:val="en-IN"/>
+        </w:rPr>
+      </w:pPr>
+      <w:r>
+        <w:rPr>
+          <w:lang w:val="en-IN"/>
+        </w:rPr>
+        <w:t>Inside the resource group, find your two VMs (myVM1 and myVM2).</w:t>
+      </w:r>
+    </w:p>
+    <w:p>
+      <w:pPr>
+        <w:numPr>
+          <w:ilvl w:val="1"/>
+          <w:numId w:val="19"/>
+        </w:numPr>
+        <w:rPr>
+          <w:lang w:val="en-IN"/>
+        </w:rPr>
+      </w:pPr>
+      <w:r>
+        <w:rPr>
+          <w:lang w:val="en-IN"/>
+        </w:rPr>
+        <w:t xml:space="preserve">For each VM, click on the </w:t>
+      </w:r>
+      <w:r>
+        <w:rPr>
+          <w:b/>
+          <w:bCs/>
+          <w:lang w:val="en-IN"/>
+        </w:rPr>
+        <w:t>Networking</w:t>
+      </w:r>
+      <w:r>
+        <w:rPr>
+          <w:lang w:val="en-IN"/>
+        </w:rPr>
+        <w:t xml:space="preserve"> section on the left menu.</w:t>
+      </w:r>
+    </w:p>
+    <w:p>
+      <w:pPr>
+        <w:numPr>
+          <w:ilvl w:val="1"/>
+          <w:numId w:val="19"/>
+        </w:numPr>
+        <w:rPr>
+          <w:lang w:val="en-IN"/>
+        </w:rPr>
+      </w:pPr>
+      <w:r>
+        <w:rPr>
+          <w:lang w:val="en-IN"/>
+        </w:rPr>
+        <w:lastRenderedPageBreak/>
+        <w:t xml:space="preserve">Under </w:t>
+      </w:r>
+      <w:r>
+        <w:rPr>
+          <w:b/>
+          <w:bCs/>
+          <w:lang w:val="en-IN"/>
+        </w:rPr>
+        <w:t>Public IP addresses</w:t>
+      </w:r>
+      <w:r>
+        <w:rPr>
+          <w:lang w:val="en-IN"/>
+        </w:rPr>
+        <w:t xml:space="preserve">, click on the </w:t>
+      </w:r>
+      <w:r>
+        <w:rPr>
+          <w:b/>
+          <w:bCs/>
+          <w:lang w:val="en-IN"/>
+        </w:rPr>
+        <w:t>Public IP</w:t>
+      </w:r>
+      <w:r>
+        <w:rPr>
+          <w:lang w:val="en-IN"/>
+        </w:rPr>
+        <w:t xml:space="preserve"> resource linked to each VM.</w:t>
+      </w:r>
+    </w:p>
+    <w:p>
+      <w:pPr>
+        <w:rPr>
+          <w:b/>
+          <w:bCs/>
+          <w:lang w:val="en-IN"/>
+        </w:rPr>
+      </w:pPr>
+      <w:r>
+        <w:rPr>
+          <w:b/>
+          <w:bCs/>
+          <w:lang w:val="en-IN"/>
+        </w:rPr>
+        <w:t xml:space="preserve">Step </w:t>
+      </w:r>
+      <w:r>
+        <w:rPr>
+          <w:b/>
+          <w:bCs/>
+          <w:lang w:val="en-IN"/>
+        </w:rPr>
+        <w:t>8</w:t>
+      </w:r>
+      <w:r>
+        <w:rPr>
+          <w:b/>
+          <w:bCs/>
+          <w:lang w:val="en-IN"/>
+        </w:rPr>
+        <w:t>: Configure DNS Settings</w:t>
+      </w:r>
+    </w:p>
+    <w:p>
+      <w:pPr>
+        <w:numPr>
+          <w:ilvl w:val="0"/>
+          <w:numId w:val="20"/>
+        </w:numPr>
+        <w:rPr>
+          <w:lang w:val="en-IN"/>
+        </w:rPr>
+      </w:pPr>
+      <w:r>
+        <w:rPr>
+          <w:b/>
+          <w:bCs/>
+          <w:lang w:val="en-IN"/>
+        </w:rPr>
+        <w:t>Go to the Public IP Configuration</w:t>
+      </w:r>
+      <w:r>
+        <w:rPr>
+          <w:lang w:val="en-IN"/>
+        </w:rPr>
+        <w:t>:</w:t>
+      </w:r>
+    </w:p>
+    <w:p>
+      <w:pPr>
+        <w:numPr>
+          <w:ilvl w:val="1"/>
+          <w:numId w:val="20"/>
+        </w:numPr>
+        <w:rPr>
+          <w:lang w:val="en-IN"/>
+        </w:rPr>
+      </w:pPr>
+      <w:r>
+        <w:rPr>
+          <w:lang w:val="en-IN"/>
+        </w:rPr>
+        <w:t xml:space="preserve">Once you're on the Public IP address page, look for the </w:t>
+      </w:r>
+      <w:r>
+        <w:rPr>
+          <w:b/>
+          <w:bCs/>
+          <w:lang w:val="en-IN"/>
+        </w:rPr>
+        <w:t>Configuration</w:t>
+      </w:r>
+      <w:r>
+        <w:rPr>
+          <w:lang w:val="en-IN"/>
+        </w:rPr>
+        <w:t xml:space="preserve"> option under the </w:t>
+      </w:r>
+      <w:r>
+        <w:rPr>
+          <w:b/>
+          <w:bCs/>
+          <w:lang w:val="en-IN"/>
+        </w:rPr>
+        <w:t>Settings</w:t>
+      </w:r>
+      <w:r>
+        <w:rPr>
+          <w:lang w:val="en-IN"/>
+        </w:rPr>
+        <w:t xml:space="preserve"> section in the left menu.</w:t>
+      </w:r>
+    </w:p>
+    <w:p>
+      <w:pPr>
+        <w:numPr>
+          <w:ilvl w:val="0"/>
+          <w:numId w:val="20"/>
+        </w:numPr>
+        <w:rPr>
+          <w:lang w:val="en-IN"/>
+        </w:rPr>
+      </w:pPr>
+      <w:r>
+        <w:rPr>
+          <w:b/>
+          <w:bCs/>
+          <w:lang w:val="en-IN"/>
+        </w:rPr>
+        <w:t>Set the DNS Name Label</w:t>
+      </w:r>
+      <w:r>
+        <w:rPr>
+          <w:lang w:val="en-IN"/>
+        </w:rPr>
+        <w:t>:</w:t>
+      </w:r>
+    </w:p>
+    <w:p>
+      <w:pPr>
+        <w:numPr>
+          <w:ilvl w:val="1"/>
+          <w:numId w:val="20"/>
+        </w:numPr>
+        <w:rPr>
+          <w:lang w:val="en-IN"/>
+        </w:rPr>
+      </w:pPr>
+      <w:r>
+        <w:rPr>
+          <w:lang w:val="en-IN"/>
+        </w:rPr>
+        <w:t xml:space="preserve">In the </w:t>
+      </w:r>
+      <w:r>
+        <w:rPr>
+          <w:b/>
+          <w:bCs/>
+          <w:lang w:val="en-IN"/>
+        </w:rPr>
+        <w:t>Configuration</w:t>
+      </w:r>
+      <w:r>
+        <w:rPr>
+          <w:lang w:val="en-IN"/>
+        </w:rPr>
+        <w:t xml:space="preserve"> page, you'll find a section for </w:t>
+      </w:r>
+      <w:r>
+        <w:rPr>
+          <w:b/>
+          <w:bCs/>
+          <w:lang w:val="en-IN"/>
+        </w:rPr>
+        <w:t>DNS name label</w:t>
+      </w:r>
+      <w:r>
+        <w:rPr>
+          <w:lang w:val="en-IN"/>
+        </w:rPr>
+        <w:t>.</w:t>
+      </w:r>
+    </w:p>
+    <w:p>
+      <w:pPr>
+        <w:numPr>
+          <w:ilvl w:val="1"/>
+          <w:numId w:val="20"/>
+        </w:numPr>
+        <w:rPr>
+          <w:lang w:val="en-IN"/>
+        </w:rPr>
+      </w:pPr>
+      <w:r>
+        <w:rPr>
+          <w:lang w:val="en-IN"/>
+        </w:rPr>
+        <w:t>Enter a unique DNS name for each VM:</w:t>
+      </w:r>
+    </w:p>
+    <w:p>
+      <w:pPr>
+        <w:numPr>
+          <w:ilvl w:val="2"/>
+          <w:numId w:val="20"/>
+        </w:numPr>
+        <w:rPr>
+          <w:lang w:val="en-IN"/>
+        </w:rPr>
+      </w:pPr>
+      <w:r>
+        <w:rPr>
+          <w:lang w:val="en-IN"/>
+        </w:rPr>
+        <w:t xml:space="preserve">For VM1, you might use something like </w:t>
+      </w:r>
+      <w:r>
+        <w:rPr>
+          <w:b/>
+          <w:bCs/>
+          <w:lang w:val="en-IN"/>
+        </w:rPr>
+        <w:t>vm1-mydns</w:t>
+      </w:r>
+      <w:r>
+        <w:rPr>
+          <w:lang w:val="en-IN"/>
+        </w:rPr>
+        <w:t xml:space="preserve">(which would create the DNS name </w:t>
+      </w:r>
+      <w:r>
+        <w:rPr>
+          <w:b/>
+          <w:bCs/>
+          <w:lang w:val="en-IN"/>
+        </w:rPr>
+        <w:t>vm1-mydns.</w:t>
+      </w:r>
+      <w:r>
+        <w:rPr>
+          <w:b/>
+          <w:bCs/>
+          <w:lang w:val="en-IN"/>
+        </w:rPr>
+        <w:t>wes</w:t>
+      </w:r>
+      <w:r>
+        <w:rPr>
+          <w:b/>
+          <w:bCs/>
+          <w:lang w:val="en-IN"/>
+        </w:rPr>
+        <w:t>tus.cloudapp.azure.com</w:t>
+      </w:r>
+      <w:r>
+        <w:rPr>
+          <w:lang w:val="en-IN"/>
+        </w:rPr>
+        <w:t>).</w:t>
+      </w:r>
+    </w:p>
+    <w:p>
+      <w:pPr>
+        <w:rPr>
+          <w:lang w:val="en-IN"/>
+        </w:rPr>
+      </w:pPr>
+      <w:r>
+        <w:rPr>
+          <w:lang w:val="en-IN"/>
+        </w:rPr>
+        <w:drawing>
+          <wp:inline distT="0" distB="0" distL="0" distR="0" wp14:anchorId="6A079B74" wp14:editId="6442AB6B">
+            <wp:extent cx="5486400" cy="1458595"/>
+            <wp:effectExtent l="0" t="0" r="0" b="8255"/>
+            <wp:docPr id="1219963684" name="Picture 1"/>
+            <wp:cNvGraphicFramePr>
+              <a:graphicFrameLocks xmlns:a="http://schemas.openxmlformats.org/drawingml/2006/main" noChangeAspect="1"/>
+            </wp:cNvGraphicFramePr>
+            <a:graphic xmlns:a="http://schemas.openxmlformats.org/drawingml/2006/main">
+              <a:graphicData uri="http://schemas.openxmlformats.org/drawingml/2006/picture">
+                <pic:pic xmlns:pic="http://schemas.openxmlformats.org/drawingml/2006/picture">
+                  <pic:nvPicPr>
+                    <pic:cNvPr id="1219963684" name=""/>
+                    <pic:cNvPicPr/>
+                  </pic:nvPicPr>
+                  <pic:blipFill>
+                    <a:blip r:embed="rId13"/>
+                    <a:stretch>
+                      <a:fillRect/>
+                    </a:stretch>
+                  </pic:blipFill>
+                  <pic:spPr>
+                    <a:xfrm>
+                      <a:off x="0" y="0"/>
+                      <a:ext cx="5486400" cy="1458595"/>
+                    </a:xfrm>
+                    <a:prstGeom prst="rect">
+                      <a:avLst/>
+                    </a:prstGeom>
+                  </pic:spPr>
+                </pic:pic>
+              </a:graphicData>
+            </a:graphic>
+          </wp:inline>
+        </w:drawing>
+      </w:r>
+    </w:p>
+    <w:p>
+      <w:pPr>
+        <w:numPr>
+          <w:ilvl w:val="2"/>
+          <w:numId w:val="20"/>
+        </w:numPr>
+        <w:rPr>
+          <w:lang w:val="en-IN"/>
+        </w:rPr>
+      </w:pPr>
+      <w:r>
+        <w:rPr>
+          <w:lang w:val="en-IN"/>
+        </w:rPr>
+        <w:t xml:space="preserve">For VM2, you might use </w:t>
+      </w:r>
+      <w:r>
+        <w:rPr>
+          <w:b/>
+          <w:bCs/>
+          <w:lang w:val="en-IN"/>
+        </w:rPr>
+        <w:t>vm2-mydns</w:t>
+      </w:r>
+      <w:r>
+        <w:rPr>
+          <w:lang w:val="en-IN"/>
+        </w:rPr>
+        <w:t xml:space="preserve"> (which would create the DNS name </w:t>
+      </w:r>
+      <w:r>
+        <w:rPr>
+          <w:b/>
+          <w:bCs/>
+          <w:lang w:val="en-IN"/>
+        </w:rPr>
+        <w:t>vm2-mydns.</w:t>
+      </w:r>
+      <w:r>
+        <w:rPr>
+          <w:b/>
+          <w:bCs/>
+          <w:lang w:val="en-IN"/>
+        </w:rPr>
+        <w:t>west</w:t>
+      </w:r>
+      <w:r>
+        <w:rPr>
+          <w:b/>
+          <w:bCs/>
+          <w:lang w:val="en-IN"/>
+        </w:rPr>
+        <w:t>us.cloudapp.azure.com</w:t>
+      </w:r>
+      <w:r>
+        <w:rPr>
+          <w:lang w:val="en-IN"/>
+        </w:rPr>
+        <w:t>).</w:t>
+      </w:r>
+    </w:p>
+    <w:p>
+      <w:pPr>
+        <w:numPr>
+          <w:ilvl w:val="0"/>
+          <w:numId w:val="20"/>
+        </w:numPr>
+        <w:rPr>
+          <w:lang w:val="en-IN"/>
+        </w:rPr>
+      </w:pPr>
+      <w:r>
+        <w:rPr>
+          <w:b/>
+          <w:bCs/>
+          <w:lang w:val="en-IN"/>
+        </w:rPr>
+        <w:t>Save the Configuration</w:t>
+      </w:r>
+      <w:r>
+        <w:rPr>
+          <w:lang w:val="en-IN"/>
+        </w:rPr>
+        <w:t>:</w:t>
+      </w:r>
+    </w:p>
+    <w:p>
+      <w:pPr>
+        <w:numPr>
+          <w:ilvl w:val="1"/>
+          <w:numId w:val="20"/>
+        </w:numPr>
+        <w:rPr>
+          <w:lang w:val="en-IN"/>
+        </w:rPr>
+      </w:pPr>
+      <w:r>
+        <w:rPr>
+          <w:lang w:val="en-IN"/>
+        </w:rPr>
+        <w:t xml:space="preserve">Click on the </w:t>
+      </w:r>
+      <w:r>
+        <w:rPr>
+          <w:b/>
+          <w:bCs/>
+          <w:lang w:val="en-IN"/>
+        </w:rPr>
+        <w:t>Save</w:t>
+      </w:r>
+      <w:r>
+        <w:rPr>
+          <w:lang w:val="en-IN"/>
+        </w:rPr>
+        <w:t xml:space="preserve"> button at the top to apply the DNS name settings.</w:t>
+      </w:r>
+    </w:p>
+    <w:p>
+      <w:pPr>
+        <w:rPr>
+          <w:b/>
+          <w:bCs/>
+          <w:lang w:val="en-IN"/>
+        </w:rPr>
+      </w:pPr>
+      <w:r>
+        <w:rPr>
+          <w:b/>
+          <w:bCs/>
+          <w:lang w:val="en-IN"/>
+        </w:rPr>
+        <w:t>Step 3: Verify the DNS Configuration</w:t>
+      </w:r>
+    </w:p>
+    <w:p>
+      <w:pPr>
+        <w:numPr>
+          <w:ilvl w:val="0"/>
+          <w:numId w:val="21"/>
+        </w:numPr>
+        <w:rPr>
+          <w:lang w:val="en-IN"/>
+        </w:rPr>
+      </w:pPr>
+      <w:r>
+        <w:rPr>
+          <w:b/>
+          <w:bCs/>
+          <w:lang w:val="en-IN"/>
+        </w:rPr>
+        <w:t>Check the Public DNS Names</w:t>
+      </w:r>
+      <w:r>
+        <w:rPr>
+          <w:lang w:val="en-IN"/>
+        </w:rPr>
+        <w:t>:</w:t>
+      </w:r>
+    </w:p>
+    <w:p>
+      <w:pPr>
+        <w:numPr>
+          <w:ilvl w:val="1"/>
+          <w:numId w:val="21"/>
+        </w:numPr>
+        <w:rPr>
+          <w:lang w:val="en-IN"/>
+        </w:rPr>
+      </w:pPr>
+      <w:r>
+        <w:rPr>
+          <w:lang w:val="en-IN"/>
+        </w:rPr>
+        <w:t>After saving, navigate back to the Public IP address overview page.</w:t>
+      </w:r>
+    </w:p>
+    <w:p>
+      <w:pPr>
+        <w:numPr>
+          <w:ilvl w:val="1"/>
+          <w:numId w:val="21"/>
+        </w:numPr>
+        <w:rPr>
+          <w:lang w:val="en-IN"/>
+        </w:rPr>
+      </w:pPr>
+      <w:r>
+        <w:rPr>
+          <w:lang w:val="en-IN"/>
+        </w:rPr>
+        <w:t xml:space="preserve">You should see the new DNS name under </w:t>
+      </w:r>
+      <w:r>
+        <w:rPr>
+          <w:b/>
+          <w:bCs/>
+          <w:lang w:val="en-IN"/>
+        </w:rPr>
+        <w:t>DNS Name</w:t>
+      </w:r>
+      <w:r>
+        <w:rPr>
+          <w:lang w:val="en-IN"/>
+        </w:rPr>
+        <w:t>.</w:t>
+      </w:r>
+    </w:p>
+    <w:p>
+      <w:pPr>
+        <w:rPr>
+          <w:lang w:val="en-IN"/>
+        </w:rPr>
+      </w:pPr>
+      <w:r>
+        <w:rPr>
+          <w:lang w:val="en-IN"/>
+        </w:rPr>
+        <w:lastRenderedPageBreak/>
+        <w:drawing>
+          <wp:inline distT="0" distB="0" distL="0" distR="0" wp14:anchorId="7D75B3B0" wp14:editId="0C646B8A">
+            <wp:extent cx="5486400" cy="1473835"/>
+            <wp:effectExtent l="0" t="0" r="0" b="0"/>
+            <wp:docPr id="541840022" name="Picture 1"/>
+            <wp:cNvGraphicFramePr>
+              <a:graphicFrameLocks xmlns:a="http://schemas.openxmlformats.org/drawingml/2006/main" noChangeAspect="1"/>
+            </wp:cNvGraphicFramePr>
+            <a:graphic xmlns:a="http://schemas.openxmlformats.org/drawingml/2006/main">
+              <a:graphicData uri="http://schemas.openxmlformats.org/drawingml/2006/picture">
+                <pic:pic xmlns:pic="http://schemas.openxmlformats.org/drawingml/2006/picture">
+                  <pic:nvPicPr>
+                    <pic:cNvPr id="541840022" name=""/>
+                    <pic:cNvPicPr/>
+                  </pic:nvPicPr>
+                  <pic:blipFill>
+                    <a:blip r:embed="rId14"/>
+                    <a:stretch>
+                      <a:fillRect/>
+                    </a:stretch>
+                  </pic:blipFill>
+                  <pic:spPr>
+                    <a:xfrm>
+                      <a:off x="0" y="0"/>
+                      <a:ext cx="5486400" cy="1473835"/>
+                    </a:xfrm>
+                    <a:prstGeom prst="rect">
+                      <a:avLst/>
+                    </a:prstGeom>
+                  </pic:spPr>
+                </pic:pic>
+              </a:graphicData>
+            </a:graphic>
+          </wp:inline>
+        </w:drawing>
+      </w:r>
+    </w:p>
+    <w:p>
+      <w:pPr>
+        <w:rPr>
+          <w:lang w:val="en-IN"/>
+        </w:rPr>
+      </w:pPr>
+      <w:r>
+        <w:rPr>
+          <w:lang w:val="en-IN"/>
+        </w:rPr>
+        <w:drawing>
+          <wp:inline distT="0" distB="0" distL="0" distR="0" wp14:anchorId="6F93369E" wp14:editId="7C423ADB">
+            <wp:extent cx="5486400" cy="1174115"/>
+            <wp:effectExtent l="0" t="0" r="0" b="6985"/>
+            <wp:docPr id="1383776108" name="Picture 1"/>
+            <wp:cNvGraphicFramePr>
+              <a:graphicFrameLocks xmlns:a="http://schemas.openxmlformats.org/drawingml/2006/main" noChangeAspect="1"/>
+            </wp:cNvGraphicFramePr>
+            <a:graphic xmlns:a="http://schemas.openxmlformats.org/drawingml/2006/main">
+              <a:graphicData uri="http://schemas.openxmlformats.org/drawingml/2006/picture">
+                <pic:pic xmlns:pic="http://schemas.openxmlformats.org/drawingml/2006/picture">
+                  <pic:nvPicPr>
+                    <pic:cNvPr id="1383776108" name=""/>
+                    <pic:cNvPicPr/>
+                  </pic:nvPicPr>
+                  <pic:blipFill>
+                    <a:blip r:embed="rId15"/>
+                    <a:stretch>
+                      <a:fillRect/>
+                    </a:stretch>
+                  </pic:blipFill>
+                  <pic:spPr>
+                    <a:xfrm>
+                      <a:off x="0" y="0"/>
+                      <a:ext cx="5486400" cy="1174115"/>
+                    </a:xfrm>
+                    <a:prstGeom prst="rect">
+                      <a:avLst/>
+                    </a:prstGeom>
+                  </pic:spPr>
+                </pic:pic>
+              </a:graphicData>
+            </a:graphic>
+          </wp:inline>
+        </w:drawing>
+      </w:r>
+    </w:p>
+    <w:p>
+      <w:pPr>
+        <w:numPr>
+          <w:ilvl w:val="0"/>
+          <w:numId w:val="21"/>
+        </w:numPr>
+        <w:rPr>
+          <w:lang w:val="en-IN"/>
+        </w:rPr>
+      </w:pPr>
+      <w:r>
+        <w:rPr>
+          <w:b/>
+          <w:bCs/>
+          <w:lang w:val="en-IN"/>
+        </w:rPr>
+        <w:t>Test the DNS Configuration</w:t>
+      </w:r>
+      <w:r>
+        <w:rPr>
+          <w:lang w:val="en-IN"/>
+        </w:rPr>
+        <w:t>:</w:t>
+      </w:r>
+    </w:p>
+    <w:p>
+      <w:pPr>
+        <w:numPr>
+          <w:ilvl w:val="1"/>
+          <w:numId w:val="21"/>
+        </w:numPr>
+        <w:rPr>
+          <w:lang w:val="en-IN"/>
+        </w:rPr>
+      </w:pPr>
+      <w:r>
+        <w:rPr>
+          <w:lang w:val="en-IN"/>
+        </w:rPr>
+        <w:t>Open a web browser and enter the following URLs:</w:t>
+      </w:r>
+    </w:p>
+    <w:p>
+      <w:pPr>
+        <w:numPr>
+          <w:ilvl w:val="2"/>
+          <w:numId w:val="21"/>
+        </w:numPr>
+        <w:rPr>
+          <w:lang w:val="en-IN"/>
+        </w:rPr>
+      </w:pPr>
+      <w:r>
+        <w:rPr>
+          <w:lang w:val="en-IN"/>
+        </w:rPr>
+        <w:t xml:space="preserve">For myVM1: </w:t>
+      </w:r>
+      <w:r>
+        <w:rPr>
+          <w:b/>
+          <w:bCs/>
+          <w:lang w:val="en-IN"/>
+        </w:rPr>
+        <w:t>vm1-mydns.westus.cloudapp.azure.com</w:t>
+      </w:r>
+    </w:p>
+    <w:p>
+      <w:pPr>
+        <w:rPr>
+          <w:lang w:val="en-IN"/>
+        </w:rPr>
+      </w:pPr>
+      <w:r>
+        <w:rPr>
+          <w:lang w:val="en-IN"/>
+        </w:rPr>
+        <w:drawing>
+          <wp:inline distT="0" distB="0" distL="0" distR="0" wp14:anchorId="0333FB27" wp14:editId="21706B94">
+            <wp:extent cx="5486400" cy="941070"/>
+            <wp:effectExtent l="0" t="0" r="0" b="0"/>
+            <wp:docPr id="1930740312" name="Picture 1"/>
+            <wp:cNvGraphicFramePr>
+              <a:graphicFrameLocks xmlns:a="http://schemas.openxmlformats.org/drawingml/2006/main" noChangeAspect="1"/>
+            </wp:cNvGraphicFramePr>
+            <a:graphic xmlns:a="http://schemas.openxmlformats.org/drawingml/2006/main">
+              <a:graphicData uri="http://schemas.openxmlformats.org/drawingml/2006/picture">
+                <pic:pic xmlns:pic="http://schemas.openxmlformats.org/drawingml/2006/picture">
+                  <pic:nvPicPr>
+                    <pic:cNvPr id="1930740312" name=""/>
+                    <pic:cNvPicPr/>
+                  </pic:nvPicPr>
+                  <pic:blipFill>
+                    <a:blip r:embed="rId16"/>
+                    <a:stretch>
+                      <a:fillRect/>
+                    </a:stretch>
+                  </pic:blipFill>
+                  <pic:spPr>
+                    <a:xfrm>
+                      <a:off x="0" y="0"/>
+                      <a:ext cx="5486400" cy="941070"/>
+                    </a:xfrm>
+                    <a:prstGeom prst="rect">
+                      <a:avLst/>
+                    </a:prstGeom>
+                  </pic:spPr>
+                </pic:pic>
+              </a:graphicData>
+            </a:graphic>
+          </wp:inline>
+        </w:drawing>
+      </w:r>
+    </w:p>
+    <w:p>
+      <w:pPr>
+        <w:numPr>
+          <w:ilvl w:val="2"/>
+          <w:numId w:val="21"/>
+        </w:numPr>
+        <w:rPr>
+          <w:lang w:val="en-IN"/>
+        </w:rPr>
+      </w:pPr>
+      <w:r>
+        <w:rPr>
+          <w:lang w:val="en-IN"/>
+        </w:rPr>
+        <w:t xml:space="preserve">For myVM2: </w:t>
+      </w:r>
+      <w:r>
+        <w:rPr>
+          <w:b/>
+          <w:bCs/>
+          <w:lang w:val="en-IN"/>
+        </w:rPr>
+        <w:t>vm2-mydns.westus.cloudapp.azure.com</w:t>
+      </w:r>
+    </w:p>
+    <w:p>
+      <w:pPr>
+        <w:rPr>
+          <w:lang w:val="en-IN"/>
+        </w:rPr>
+      </w:pPr>
+      <w:r>
+        <w:rPr>
+          <w:lang w:val="en-IN"/>
+        </w:rPr>
+        <w:drawing>
+          <wp:inline distT="0" distB="0" distL="0" distR="0" wp14:anchorId="68978116" wp14:editId="73FC6801">
+            <wp:extent cx="5486400" cy="1188085"/>
+            <wp:effectExtent l="0" t="0" r="0" b="0"/>
+            <wp:docPr id="1108452219" name="Picture 1"/>
+            <wp:cNvGraphicFramePr>
+              <a:graphicFrameLocks xmlns:a="http://schemas.openxmlformats.org/drawingml/2006/main" noChangeAspect="1"/>
+            </wp:cNvGraphicFramePr>
+            <a:graphic xmlns:a="http://schemas.openxmlformats.org/drawingml/2006/main">
+              <a:graphicData uri="http://schemas.openxmlformats.org/drawingml/2006/picture">
+                <pic:pic xmlns:pic="http://schemas.openxmlformats.org/drawingml/2006/picture">
+                  <pic:nvPicPr>
+                    <pic:cNvPr id="1108452219" name=""/>
+                    <pic:cNvPicPr/>
+                  </pic:nvPicPr>
+                  <pic:blipFill>
+                    <a:blip r:embed="rId17"/>
+                    <a:stretch>
+                      <a:fillRect/>
+                    </a:stretch>
+                  </pic:blipFill>
+                  <pic:spPr>
+                    <a:xfrm>
+                      <a:off x="0" y="0"/>
+                      <a:ext cx="5486400" cy="1188085"/>
+                    </a:xfrm>
+                    <a:prstGeom prst="rect">
+                      <a:avLst/>
+                    </a:prstGeom>
+                  </pic:spPr>
+                </pic:pic>
+              </a:graphicData>
+            </a:graphic>
+          </wp:inline>
+        </w:drawing>
+      </w:r>
+    </w:p>
     <w:sectPr>
       <w:pgSz w:w="12240" w:h="15840"/>
       <w:pgMar w:top="1440" w:right="1800" w:bottom="1440" w:left="1800" w:header="720" w:footer="720" w:gutter="0"/>
@@ -1357,6 +2650,587 @@
     </w:lvl>
   </w:abstractNum>
   <w:abstractNum w:abstractNumId="9" w15:restartNumberingAfterBreak="0">
+    <w:nsid w:val="02C60469"/>
+    <w:multiLevelType w:val="multilevel"/>
+    <w:tmpl w:val="DC704030"/>
+    <w:lvl w:ilvl="0">
+      <w:start w:val="1"/>
+      <w:numFmt w:val="decimal"/>
+      <w:lvlText w:val="%1."/>
+      <w:lvlJc w:val="left"/>
+      <w:pPr>
+        <w:tabs>
+          <w:tab w:val="num" w:pos="720"/>
+        </w:tabs>
+        <w:ind w:left="720" w:hanging="360"/>
+      </w:pPr>
+    </w:lvl>
+    <w:lvl w:ilvl="1">
+      <w:start w:val="1"/>
+      <w:numFmt w:val="bullet"/>
+      <w:lvlText w:val="o"/>
+      <w:lvlJc w:val="left"/>
+      <w:pPr>
+        <w:tabs>
+          <w:tab w:val="num" w:pos="1440"/>
+        </w:tabs>
+        <w:ind w:left="1440" w:hanging="360"/>
+      </w:pPr>
+      <w:rPr>
+        <w:rFonts w:ascii="Courier New" w:hAnsi="Courier New" w:hint="default"/>
+        <w:sz w:val="20"/>
+      </w:rPr>
+    </w:lvl>
+    <w:lvl w:ilvl="2">
+      <w:start w:val="1"/>
+      <w:numFmt w:val="bullet"/>
+      <w:lvlText w:val=""/>
+      <w:lvlJc w:val="left"/>
+      <w:pPr>
+        <w:tabs>
+          <w:tab w:val="num" w:pos="2160"/>
+        </w:tabs>
+        <w:ind w:left="2160" w:hanging="360"/>
+      </w:pPr>
+      <w:rPr>
+        <w:rFonts w:ascii="Wingdings" w:hAnsi="Wingdings" w:hint="default"/>
+        <w:sz w:val="20"/>
+      </w:rPr>
+    </w:lvl>
+    <w:lvl w:ilvl="3" w:tentative="1">
+      <w:start w:val="1"/>
+      <w:numFmt w:val="decimal"/>
+      <w:lvlText w:val="%4."/>
+      <w:lvlJc w:val="left"/>
+      <w:pPr>
+        <w:tabs>
+          <w:tab w:val="num" w:pos="2880"/>
+        </w:tabs>
+        <w:ind w:left="2880" w:hanging="360"/>
+      </w:pPr>
+    </w:lvl>
+    <w:lvl w:ilvl="4" w:tentative="1">
+      <w:start w:val="1"/>
+      <w:numFmt w:val="decimal"/>
+      <w:lvlText w:val="%5."/>
+      <w:lvlJc w:val="left"/>
+      <w:pPr>
+        <w:tabs>
+          <w:tab w:val="num" w:pos="3600"/>
+        </w:tabs>
+        <w:ind w:left="3600" w:hanging="360"/>
+      </w:pPr>
+    </w:lvl>
+    <w:lvl w:ilvl="5" w:tentative="1">
+      <w:start w:val="1"/>
+      <w:numFmt w:val="decimal"/>
+      <w:lvlText w:val="%6."/>
+      <w:lvlJc w:val="left"/>
+      <w:pPr>
+        <w:tabs>
+          <w:tab w:val="num" w:pos="4320"/>
+        </w:tabs>
+        <w:ind w:left="4320" w:hanging="360"/>
+      </w:pPr>
+    </w:lvl>
+    <w:lvl w:ilvl="6" w:tentative="1">
+      <w:start w:val="1"/>
+      <w:numFmt w:val="decimal"/>
+      <w:lvlText w:val="%7."/>
+      <w:lvlJc w:val="left"/>
+      <w:pPr>
+        <w:tabs>
+          <w:tab w:val="num" w:pos="5040"/>
+        </w:tabs>
+        <w:ind w:left="5040" w:hanging="360"/>
+      </w:pPr>
+    </w:lvl>
+    <w:lvl w:ilvl="7" w:tentative="1">
+      <w:start w:val="1"/>
+      <w:numFmt w:val="decimal"/>
+      <w:lvlText w:val="%8."/>
+      <w:lvlJc w:val="left"/>
+      <w:pPr>
+        <w:tabs>
+          <w:tab w:val="num" w:pos="5760"/>
+        </w:tabs>
+        <w:ind w:left="5760" w:hanging="360"/>
+      </w:pPr>
+    </w:lvl>
+    <w:lvl w:ilvl="8" w:tentative="1">
+      <w:start w:val="1"/>
+      <w:numFmt w:val="decimal"/>
+      <w:lvlText w:val="%9."/>
+      <w:lvlJc w:val="left"/>
+      <w:pPr>
+        <w:tabs>
+          <w:tab w:val="num" w:pos="6480"/>
+        </w:tabs>
+        <w:ind w:left="6480" w:hanging="360"/>
+      </w:pPr>
+    </w:lvl>
+  </w:abstractNum>
+  <w:abstractNum w:abstractNumId="10" w15:restartNumberingAfterBreak="0">
+    <w:nsid w:val="12E16762"/>
+    <w:multiLevelType w:val="multilevel"/>
+    <w:tmpl w:val="BE8227DA"/>
+    <w:lvl w:ilvl="0">
+      <w:start w:val="1"/>
+      <w:numFmt w:val="decimal"/>
+      <w:lvlText w:val="%1."/>
+      <w:lvlJc w:val="left"/>
+      <w:pPr>
+        <w:tabs>
+          <w:tab w:val="num" w:pos="720"/>
+        </w:tabs>
+        <w:ind w:left="720" w:hanging="360"/>
+      </w:pPr>
+    </w:lvl>
+    <w:lvl w:ilvl="1" w:tentative="1">
+      <w:start w:val="1"/>
+      <w:numFmt w:val="decimal"/>
+      <w:lvlText w:val="%2."/>
+      <w:lvlJc w:val="left"/>
+      <w:pPr>
+        <w:tabs>
+          <w:tab w:val="num" w:pos="1440"/>
+        </w:tabs>
+        <w:ind w:left="1440" w:hanging="360"/>
+      </w:pPr>
+    </w:lvl>
+    <w:lvl w:ilvl="2" w:tentative="1">
+      <w:start w:val="1"/>
+      <w:numFmt w:val="decimal"/>
+      <w:lvlText w:val="%3."/>
+      <w:lvlJc w:val="left"/>
+      <w:pPr>
+        <w:tabs>
+          <w:tab w:val="num" w:pos="2160"/>
+        </w:tabs>
+        <w:ind w:left="2160" w:hanging="360"/>
+      </w:pPr>
+    </w:lvl>
+    <w:lvl w:ilvl="3" w:tentative="1">
+      <w:start w:val="1"/>
+      <w:numFmt w:val="decimal"/>
+      <w:lvlText w:val="%4."/>
+      <w:lvlJc w:val="left"/>
+      <w:pPr>
+        <w:tabs>
+          <w:tab w:val="num" w:pos="2880"/>
+        </w:tabs>
+        <w:ind w:left="2880" w:hanging="360"/>
+      </w:pPr>
+    </w:lvl>
+    <w:lvl w:ilvl="4" w:tentative="1">
+      <w:start w:val="1"/>
+      <w:numFmt w:val="decimal"/>
+      <w:lvlText w:val="%5."/>
+      <w:lvlJc w:val="left"/>
+      <w:pPr>
+        <w:tabs>
+          <w:tab w:val="num" w:pos="3600"/>
+        </w:tabs>
+        <w:ind w:left="3600" w:hanging="360"/>
+      </w:pPr>
+    </w:lvl>
+    <w:lvl w:ilvl="5" w:tentative="1">
+      <w:start w:val="1"/>
+      <w:numFmt w:val="decimal"/>
+      <w:lvlText w:val="%6."/>
+      <w:lvlJc w:val="left"/>
+      <w:pPr>
+        <w:tabs>
+          <w:tab w:val="num" w:pos="4320"/>
+        </w:tabs>
+        <w:ind w:left="4320" w:hanging="360"/>
+      </w:pPr>
+    </w:lvl>
+    <w:lvl w:ilvl="6" w:tentative="1">
+      <w:start w:val="1"/>
+      <w:numFmt w:val="decimal"/>
+      <w:lvlText w:val="%7."/>
+      <w:lvlJc w:val="left"/>
+      <w:pPr>
+        <w:tabs>
+          <w:tab w:val="num" w:pos="5040"/>
+        </w:tabs>
+        <w:ind w:left="5040" w:hanging="360"/>
+      </w:pPr>
+    </w:lvl>
+    <w:lvl w:ilvl="7" w:tentative="1">
+      <w:start w:val="1"/>
+      <w:numFmt w:val="decimal"/>
+      <w:lvlText w:val="%8."/>
+      <w:lvlJc w:val="left"/>
+      <w:pPr>
+        <w:tabs>
+          <w:tab w:val="num" w:pos="5760"/>
+        </w:tabs>
+        <w:ind w:left="5760" w:hanging="360"/>
+      </w:pPr>
+    </w:lvl>
+    <w:lvl w:ilvl="8" w:tentative="1">
+      <w:start w:val="1"/>
+      <w:numFmt w:val="decimal"/>
+      <w:lvlText w:val="%9."/>
+      <w:lvlJc w:val="left"/>
+      <w:pPr>
+        <w:tabs>
+          <w:tab w:val="num" w:pos="6480"/>
+        </w:tabs>
+        <w:ind w:left="6480" w:hanging="360"/>
+      </w:pPr>
+    </w:lvl>
+  </w:abstractNum>
+  <w:abstractNum w:abstractNumId="11" w15:restartNumberingAfterBreak="0">
+    <w:nsid w:val="18F93E60"/>
+    <w:multiLevelType w:val="multilevel"/>
+    <w:tmpl w:val="3F1A2FF6"/>
+    <w:lvl w:ilvl="0">
+      <w:start w:val="1"/>
+      <w:numFmt w:val="decimal"/>
+      <w:lvlText w:val="%1."/>
+      <w:lvlJc w:val="left"/>
+      <w:pPr>
+        <w:tabs>
+          <w:tab w:val="num" w:pos="720"/>
+        </w:tabs>
+        <w:ind w:left="720" w:hanging="360"/>
+      </w:pPr>
+    </w:lvl>
+    <w:lvl w:ilvl="1">
+      <w:start w:val="1"/>
+      <w:numFmt w:val="bullet"/>
+      <w:lvlText w:val="o"/>
+      <w:lvlJc w:val="left"/>
+      <w:pPr>
+        <w:tabs>
+          <w:tab w:val="num" w:pos="1440"/>
+        </w:tabs>
+        <w:ind w:left="1440" w:hanging="360"/>
+      </w:pPr>
+      <w:rPr>
+        <w:rFonts w:ascii="Courier New" w:hAnsi="Courier New" w:hint="default"/>
+        <w:sz w:val="20"/>
+      </w:rPr>
+    </w:lvl>
+    <w:lvl w:ilvl="2" w:tentative="1">
+      <w:start w:val="1"/>
+      <w:numFmt w:val="decimal"/>
+      <w:lvlText w:val="%3."/>
+      <w:lvlJc w:val="left"/>
+      <w:pPr>
+        <w:tabs>
+          <w:tab w:val="num" w:pos="2160"/>
+        </w:tabs>
+        <w:ind w:left="2160" w:hanging="360"/>
+      </w:pPr>
+    </w:lvl>
+    <w:lvl w:ilvl="3" w:tentative="1">
+      <w:start w:val="1"/>
+      <w:numFmt w:val="decimal"/>
+      <w:lvlText w:val="%4."/>
+      <w:lvlJc w:val="left"/>
+      <w:pPr>
+        <w:tabs>
+          <w:tab w:val="num" w:pos="2880"/>
+        </w:tabs>
+        <w:ind w:left="2880" w:hanging="360"/>
+      </w:pPr>
+    </w:lvl>
+    <w:lvl w:ilvl="4" w:tentative="1">
+      <w:start w:val="1"/>
+      <w:numFmt w:val="decimal"/>
+      <w:lvlText w:val="%5."/>
+      <w:lvlJc w:val="left"/>
+      <w:pPr>
+        <w:tabs>
+          <w:tab w:val="num" w:pos="3600"/>
+        </w:tabs>
+        <w:ind w:left="3600" w:hanging="360"/>
+      </w:pPr>
+    </w:lvl>
+    <w:lvl w:ilvl="5" w:tentative="1">
+      <w:start w:val="1"/>
+      <w:numFmt w:val="decimal"/>
+      <w:lvlText w:val="%6."/>
+      <w:lvlJc w:val="left"/>
+      <w:pPr>
+        <w:tabs>
+          <w:tab w:val="num" w:pos="4320"/>
+        </w:tabs>
+        <w:ind w:left="4320" w:hanging="360"/>
+      </w:pPr>
+    </w:lvl>
+    <w:lvl w:ilvl="6" w:tentative="1">
+      <w:start w:val="1"/>
+      <w:numFmt w:val="decimal"/>
+      <w:lvlText w:val="%7."/>
+      <w:lvlJc w:val="left"/>
+      <w:pPr>
+        <w:tabs>
+          <w:tab w:val="num" w:pos="5040"/>
+        </w:tabs>
+        <w:ind w:left="5040" w:hanging="360"/>
+      </w:pPr>
+    </w:lvl>
+    <w:lvl w:ilvl="7" w:tentative="1">
+      <w:start w:val="1"/>
+      <w:numFmt w:val="decimal"/>
+      <w:lvlText w:val="%8."/>
+      <w:lvlJc w:val="left"/>
+      <w:pPr>
+        <w:tabs>
+          <w:tab w:val="num" w:pos="5760"/>
+        </w:tabs>
+        <w:ind w:left="5760" w:hanging="360"/>
+      </w:pPr>
+    </w:lvl>
+    <w:lvl w:ilvl="8" w:tentative="1">
+      <w:start w:val="1"/>
+      <w:numFmt w:val="decimal"/>
+      <w:lvlText w:val="%9."/>
+      <w:lvlJc w:val="left"/>
+      <w:pPr>
+        <w:tabs>
+          <w:tab w:val="num" w:pos="6480"/>
+        </w:tabs>
+        <w:ind w:left="6480" w:hanging="360"/>
+      </w:pPr>
+    </w:lvl>
+  </w:abstractNum>
+  <w:abstractNum w:abstractNumId="12" w15:restartNumberingAfterBreak="0">
+    <w:nsid w:val="51DD55BB"/>
+    <w:multiLevelType w:val="multilevel"/>
+    <w:tmpl w:val="65D88B5E"/>
+    <w:lvl w:ilvl="0">
+      <w:start w:val="1"/>
+      <w:numFmt w:val="decimal"/>
+      <w:lvlText w:val="%1."/>
+      <w:lvlJc w:val="left"/>
+      <w:pPr>
+        <w:tabs>
+          <w:tab w:val="num" w:pos="720"/>
+        </w:tabs>
+        <w:ind w:left="720" w:hanging="360"/>
+      </w:pPr>
+    </w:lvl>
+    <w:lvl w:ilvl="1" w:tentative="1">
+      <w:start w:val="1"/>
+      <w:numFmt w:val="decimal"/>
+      <w:lvlText w:val="%2."/>
+      <w:lvlJc w:val="left"/>
+      <w:pPr>
+        <w:tabs>
+          <w:tab w:val="num" w:pos="1440"/>
+        </w:tabs>
+        <w:ind w:left="1440" w:hanging="360"/>
+      </w:pPr>
+    </w:lvl>
+    <w:lvl w:ilvl="2" w:tentative="1">
+      <w:start w:val="1"/>
+      <w:numFmt w:val="decimal"/>
+      <w:lvlText w:val="%3."/>
+      <w:lvlJc w:val="left"/>
+      <w:pPr>
+        <w:tabs>
+          <w:tab w:val="num" w:pos="2160"/>
+        </w:tabs>
+        <w:ind w:left="2160" w:hanging="360"/>
+      </w:pPr>
+    </w:lvl>
+    <w:lvl w:ilvl="3" w:tentative="1">
+      <w:start w:val="1"/>
+      <w:numFmt w:val="decimal"/>
+      <w:lvlText w:val="%4."/>
+      <w:lvlJc w:val="left"/>
+      <w:pPr>
+        <w:tabs>
+          <w:tab w:val="num" w:pos="2880"/>
+        </w:tabs>
+        <w:ind w:left="2880" w:hanging="360"/>
+      </w:pPr>
+    </w:lvl>
+    <w:lvl w:ilvl="4" w:tentative="1">
+      <w:start w:val="1"/>
+      <w:numFmt w:val="decimal"/>
+      <w:lvlText w:val="%5."/>
+      <w:lvlJc w:val="left"/>
+      <w:pPr>
+        <w:tabs>
+          <w:tab w:val="num" w:pos="3600"/>
+        </w:tabs>
+        <w:ind w:left="3600" w:hanging="360"/>
+      </w:pPr>
+    </w:lvl>
+    <w:lvl w:ilvl="5" w:tentative="1">
+      <w:start w:val="1"/>
+      <w:numFmt w:val="decimal"/>
+      <w:lvlText w:val="%6."/>
+      <w:lvlJc w:val="left"/>
+      <w:pPr>
+        <w:tabs>
+          <w:tab w:val="num" w:pos="4320"/>
+        </w:tabs>
+        <w:ind w:left="4320" w:hanging="360"/>
+      </w:pPr>
+    </w:lvl>
+    <w:lvl w:ilvl="6" w:tentative="1">
+      <w:start w:val="1"/>
+      <w:numFmt w:val="decimal"/>
+      <w:lvlText w:val="%7."/>
+      <w:lvlJc w:val="left"/>
+      <w:pPr>
+        <w:tabs>
+          <w:tab w:val="num" w:pos="5040"/>
+        </w:tabs>
+        <w:ind w:left="5040" w:hanging="360"/>
+      </w:pPr>
+    </w:lvl>
+    <w:lvl w:ilvl="7" w:tentative="1">
+      <w:start w:val="1"/>
+      <w:numFmt w:val="decimal"/>
+      <w:lvlText w:val="%8."/>
+      <w:lvlJc w:val="left"/>
+      <w:pPr>
+        <w:tabs>
+          <w:tab w:val="num" w:pos="5760"/>
+        </w:tabs>
+        <w:ind w:left="5760" w:hanging="360"/>
+      </w:pPr>
+    </w:lvl>
+    <w:lvl w:ilvl="8" w:tentative="1">
+      <w:start w:val="1"/>
+      <w:numFmt w:val="decimal"/>
+      <w:lvlText w:val="%9."/>
+      <w:lvlJc w:val="left"/>
+      <w:pPr>
+        <w:tabs>
+          <w:tab w:val="num" w:pos="6480"/>
+        </w:tabs>
+        <w:ind w:left="6480" w:hanging="360"/>
+      </w:pPr>
+    </w:lvl>
+  </w:abstractNum>
+  <w:abstractNum w:abstractNumId="13" w15:restartNumberingAfterBreak="0">
+    <w:nsid w:val="647B1140"/>
+    <w:multiLevelType w:val="multilevel"/>
+    <w:tmpl w:val="E97257E8"/>
+    <w:lvl w:ilvl="0">
+      <w:start w:val="1"/>
+      <w:numFmt w:val="decimal"/>
+      <w:lvlText w:val="%1."/>
+      <w:lvlJc w:val="left"/>
+      <w:pPr>
+        <w:tabs>
+          <w:tab w:val="num" w:pos="720"/>
+        </w:tabs>
+        <w:ind w:left="720" w:hanging="360"/>
+      </w:pPr>
+    </w:lvl>
+    <w:lvl w:ilvl="1">
+      <w:start w:val="1"/>
+      <w:numFmt w:val="bullet"/>
+      <w:lvlText w:val="o"/>
+      <w:lvlJc w:val="left"/>
+      <w:pPr>
+        <w:tabs>
+          <w:tab w:val="num" w:pos="1440"/>
+        </w:tabs>
+        <w:ind w:left="1440" w:hanging="360"/>
+      </w:pPr>
+      <w:rPr>
+        <w:rFonts w:ascii="Courier New" w:hAnsi="Courier New" w:hint="default"/>
+        <w:sz w:val="20"/>
+      </w:rPr>
+    </w:lvl>
+    <w:lvl w:ilvl="2" w:tentative="1">
+      <w:start w:val="1"/>
+      <w:numFmt w:val="decimal"/>
+      <w:lvlText w:val="%3."/>
+      <w:lvlJc w:val="left"/>
+      <w:pPr>
+        <w:tabs>
+          <w:tab w:val="num" w:pos="2160"/>
+        </w:tabs>
+        <w:ind w:left="2160" w:hanging="360"/>
+      </w:pPr>
+    </w:lvl>
+    <w:lvl w:ilvl="3" w:tentative="1">
+      <w:start w:val="1"/>
+      <w:numFmt w:val="decimal"/>
+      <w:lvlText w:val="%4."/>
+      <w:lvlJc w:val="left"/>
+      <w:pPr>
+        <w:tabs>
+          <w:tab w:val="num" w:pos="2880"/>
+        </w:tabs>
+        <w:ind w:left="2880" w:hanging="360"/>
+      </w:pPr>
+    </w:lvl>
+    <w:lvl w:ilvl="4" w:tentative="1">
+      <w:start w:val="1"/>
+      <w:numFmt w:val="decimal"/>
+      <w:lvlText w:val="%5."/>
+      <w:lvlJc w:val="left"/>
+      <w:pPr>
+        <w:tabs>
+          <w:tab w:val="num" w:pos="3600"/>
+        </w:tabs>
+        <w:ind w:left="3600" w:hanging="360"/>
+      </w:pPr>
+    </w:lvl>
+    <w:lvl w:ilvl="5" w:tentative="1">
+      <w:start w:val="1"/>
+      <w:numFmt w:val="decimal"/>
+      <w:lvlText w:val="%6."/>
+      <w:lvlJc w:val="left"/>
+      <w:pPr>
+        <w:tabs>
+          <w:tab w:val="num" w:pos="4320"/>
+        </w:tabs>
+        <w:ind w:left="4320" w:hanging="360"/>
+      </w:pPr>
+    </w:lvl>
+    <w:lvl w:ilvl="6" w:tentative="1">
+      <w:start w:val="1"/>
+      <w:numFmt w:val="decimal"/>
+      <w:lvlText w:val="%7."/>
+      <w:lvlJc w:val="left"/>
+      <w:pPr>
+        <w:tabs>
+          <w:tab w:val="num" w:pos="5040"/>
+        </w:tabs>
+        <w:ind w:left="5040" w:hanging="360"/>
+      </w:pPr>
+    </w:lvl>
+    <w:lvl w:ilvl="7" w:tentative="1">
+      <w:start w:val="1"/>
+      <w:numFmt w:val="decimal"/>
+      <w:lvlText w:val="%8."/>
+      <w:lvlJc w:val="left"/>
+      <w:pPr>
+        <w:tabs>
+          <w:tab w:val="num" w:pos="5760"/>
+        </w:tabs>
+        <w:ind w:left="5760" w:hanging="360"/>
+      </w:pPr>
+    </w:lvl>
+    <w:lvl w:ilvl="8" w:tentative="1">
+      <w:start w:val="1"/>
+      <w:numFmt w:val="decimal"/>
+      <w:lvlText w:val="%9."/>
+      <w:lvlJc w:val="left"/>
+      <w:pPr>
+        <w:tabs>
+          <w:tab w:val="num" w:pos="6480"/>
+        </w:tabs>
+        <w:ind w:left="6480" w:hanging="360"/>
+      </w:pPr>
+    </w:lvl>
+  </w:abstractNum>
+  <w:abstractNum w:abstractNumId="14" w15:restartNumberingAfterBreak="0">
     <w:nsid w:val="6737630F"/>
     <w:multiLevelType w:val="multilevel"/>
     <w:tmpl w:val="E5EADA0C"/>
@@ -1505,7 +3379,7 @@
       </w:rPr>
     </w:lvl>
   </w:abstractNum>
-  <w:abstractNum w:abstractNumId="10" w15:restartNumberingAfterBreak="0">
+  <w:abstractNum w:abstractNumId="15" w15:restartNumberingAfterBreak="0">
     <w:nsid w:val="68B0737D"/>
     <w:multiLevelType w:val="multilevel"/>
     <w:tmpl w:val="8594FFB2"/>
@@ -1630,7 +3504,124 @@
       </w:pPr>
     </w:lvl>
   </w:abstractNum>
-  <w:abstractNum w:abstractNumId="11" w15:restartNumberingAfterBreak="0">
+  <w:abstractNum w:abstractNumId="16" w15:restartNumberingAfterBreak="0">
+    <w:nsid w:val="6CE7334C"/>
+    <w:multiLevelType w:val="multilevel"/>
+    <w:tmpl w:val="69A07C62"/>
+    <w:lvl w:ilvl="0">
+      <w:start w:val="1"/>
+      <w:numFmt w:val="decimal"/>
+      <w:lvlText w:val="%1."/>
+      <w:lvlJc w:val="left"/>
+      <w:pPr>
+        <w:tabs>
+          <w:tab w:val="num" w:pos="720"/>
+        </w:tabs>
+        <w:ind w:left="720" w:hanging="360"/>
+      </w:pPr>
+    </w:lvl>
+    <w:lvl w:ilvl="1">
+      <w:start w:val="1"/>
+      <w:numFmt w:val="bullet"/>
+      <w:lvlText w:val="o"/>
+      <w:lvlJc w:val="left"/>
+      <w:pPr>
+        <w:tabs>
+          <w:tab w:val="num" w:pos="1440"/>
+        </w:tabs>
+        <w:ind w:left="1440" w:hanging="360"/>
+      </w:pPr>
+      <w:rPr>
+        <w:rFonts w:ascii="Courier New" w:hAnsi="Courier New" w:hint="default"/>
+        <w:sz w:val="20"/>
+      </w:rPr>
+    </w:lvl>
+    <w:lvl w:ilvl="2" w:tentative="1">
+      <w:start w:val="1"/>
+      <w:numFmt w:val="decimal"/>
+      <w:lvlText w:val="%3."/>
+      <w:lvlJc w:val="left"/>
+      <w:pPr>
+        <w:tabs>
+          <w:tab w:val="num" w:pos="2160"/>
+        </w:tabs>
+        <w:ind w:left="2160" w:hanging="360"/>
+      </w:pPr>
+    </w:lvl>
+    <w:lvl w:ilvl="3" w:tentative="1">
+      <w:start w:val="1"/>
+      <w:numFmt w:val="decimal"/>
+      <w:lvlText w:val="%4."/>
+      <w:lvlJc w:val="left"/>
+      <w:pPr>
+        <w:tabs>
+          <w:tab w:val="num" w:pos="2880"/>
+        </w:tabs>
+        <w:ind w:left="2880" w:hanging="360"/>
+      </w:pPr>
+    </w:lvl>
+    <w:lvl w:ilvl="4" w:tentative="1">
+      <w:start w:val="1"/>
+      <w:numFmt w:val="decimal"/>
+      <w:lvlText w:val="%5."/>
+      <w:lvlJc w:val="left"/>
+      <w:pPr>
+        <w:tabs>
+          <w:tab w:val="num" w:pos="3600"/>
+        </w:tabs>
+        <w:ind w:left="3600" w:hanging="360"/>
+      </w:pPr>
+    </w:lvl>
+    <w:lvl w:ilvl="5" w:tentative="1">
+      <w:start w:val="1"/>
+      <w:numFmt w:val="decimal"/>
+      <w:lvlText w:val="%6."/>
+      <w:lvlJc w:val="left"/>
+      <w:pPr>
+        <w:tabs>
+          <w:tab w:val="num" w:pos="4320"/>
+        </w:tabs>
+        <w:ind w:left="4320" w:hanging="360"/>
+      </w:pPr>
+    </w:lvl>
+    <w:lvl w:ilvl="6" w:tentative="1">
+      <w:start w:val="1"/>
+      <w:numFmt w:val="decimal"/>
+      <w:lvlText w:val="%7."/>
+      <w:lvlJc w:val="left"/>
+      <w:pPr>
+        <w:tabs>
+          <w:tab w:val="num" w:pos="5040"/>
+        </w:tabs>
+        <w:ind w:left="5040" w:hanging="360"/>
+      </w:pPr>
+    </w:lvl>
+    <w:lvl w:ilvl="7" w:tentative="1">
+      <w:start w:val="1"/>
+      <w:numFmt w:val="decimal"/>
+      <w:lvlText w:val="%8."/>
+      <w:lvlJc w:val="left"/>
+      <w:pPr>
+        <w:tabs>
+          <w:tab w:val="num" w:pos="5760"/>
+        </w:tabs>
+        <w:ind w:left="5760" w:hanging="360"/>
+      </w:pPr>
+    </w:lvl>
+    <w:lvl w:ilvl="8" w:tentative="1">
+      <w:start w:val="1"/>
+      <w:numFmt w:val="decimal"/>
+      <w:lvlText w:val="%9."/>
+      <w:lvlJc w:val="left"/>
+      <w:pPr>
+        <w:tabs>
+          <w:tab w:val="num" w:pos="6480"/>
+        </w:tabs>
+        <w:ind w:left="6480" w:hanging="360"/>
+      </w:pPr>
+    </w:lvl>
+  </w:abstractNum>
+  <w:abstractNum w:abstractNumId="17" w15:restartNumberingAfterBreak="0">
     <w:nsid w:val="71DD7644"/>
     <w:multiLevelType w:val="multilevel"/>
     <w:tmpl w:val="AA201656"/>
@@ -1677,6 +3668,361 @@
         <w:rFonts w:ascii="Wingdings" w:hAnsi="Wingdings" w:hint="default"/>
         <w:sz w:val="20"/>
       </w:rPr>
+    </w:lvl>
+    <w:lvl w:ilvl="3" w:tentative="1">
+      <w:start w:val="1"/>
+      <w:numFmt w:val="decimal"/>
+      <w:lvlText w:val="%4."/>
+      <w:lvlJc w:val="left"/>
+      <w:pPr>
+        <w:tabs>
+          <w:tab w:val="num" w:pos="2880"/>
+        </w:tabs>
+        <w:ind w:left="2880" w:hanging="360"/>
+      </w:pPr>
+    </w:lvl>
+    <w:lvl w:ilvl="4" w:tentative="1">
+      <w:start w:val="1"/>
+      <w:numFmt w:val="decimal"/>
+      <w:lvlText w:val="%5."/>
+      <w:lvlJc w:val="left"/>
+      <w:pPr>
+        <w:tabs>
+          <w:tab w:val="num" w:pos="3600"/>
+        </w:tabs>
+        <w:ind w:left="3600" w:hanging="360"/>
+      </w:pPr>
+    </w:lvl>
+    <w:lvl w:ilvl="5" w:tentative="1">
+      <w:start w:val="1"/>
+      <w:numFmt w:val="decimal"/>
+      <w:lvlText w:val="%6."/>
+      <w:lvlJc w:val="left"/>
+      <w:pPr>
+        <w:tabs>
+          <w:tab w:val="num" w:pos="4320"/>
+        </w:tabs>
+        <w:ind w:left="4320" w:hanging="360"/>
+      </w:pPr>
+    </w:lvl>
+    <w:lvl w:ilvl="6" w:tentative="1">
+      <w:start w:val="1"/>
+      <w:numFmt w:val="decimal"/>
+      <w:lvlText w:val="%7."/>
+      <w:lvlJc w:val="left"/>
+      <w:pPr>
+        <w:tabs>
+          <w:tab w:val="num" w:pos="5040"/>
+        </w:tabs>
+        <w:ind w:left="5040" w:hanging="360"/>
+      </w:pPr>
+    </w:lvl>
+    <w:lvl w:ilvl="7" w:tentative="1">
+      <w:start w:val="1"/>
+      <w:numFmt w:val="decimal"/>
+      <w:lvlText w:val="%8."/>
+      <w:lvlJc w:val="left"/>
+      <w:pPr>
+        <w:tabs>
+          <w:tab w:val="num" w:pos="5760"/>
+        </w:tabs>
+        <w:ind w:left="5760" w:hanging="360"/>
+      </w:pPr>
+    </w:lvl>
+    <w:lvl w:ilvl="8" w:tentative="1">
+      <w:start w:val="1"/>
+      <w:numFmt w:val="decimal"/>
+      <w:lvlText w:val="%9."/>
+      <w:lvlJc w:val="left"/>
+      <w:pPr>
+        <w:tabs>
+          <w:tab w:val="num" w:pos="6480"/>
+        </w:tabs>
+        <w:ind w:left="6480" w:hanging="360"/>
+      </w:pPr>
+    </w:lvl>
+  </w:abstractNum>
+  <w:abstractNum w:abstractNumId="18" w15:restartNumberingAfterBreak="0">
+    <w:nsid w:val="79EF282B"/>
+    <w:multiLevelType w:val="multilevel"/>
+    <w:tmpl w:val="635083CE"/>
+    <w:lvl w:ilvl="0">
+      <w:start w:val="1"/>
+      <w:numFmt w:val="decimal"/>
+      <w:lvlText w:val="%1."/>
+      <w:lvlJc w:val="left"/>
+      <w:pPr>
+        <w:tabs>
+          <w:tab w:val="num" w:pos="720"/>
+        </w:tabs>
+        <w:ind w:left="720" w:hanging="360"/>
+      </w:pPr>
+    </w:lvl>
+    <w:lvl w:ilvl="1">
+      <w:start w:val="1"/>
+      <w:numFmt w:val="bullet"/>
+      <w:lvlText w:val="o"/>
+      <w:lvlJc w:val="left"/>
+      <w:pPr>
+        <w:tabs>
+          <w:tab w:val="num" w:pos="1440"/>
+        </w:tabs>
+        <w:ind w:left="1440" w:hanging="360"/>
+      </w:pPr>
+      <w:rPr>
+        <w:rFonts w:ascii="Courier New" w:hAnsi="Courier New" w:hint="default"/>
+        <w:sz w:val="20"/>
+      </w:rPr>
+    </w:lvl>
+    <w:lvl w:ilvl="2" w:tentative="1">
+      <w:start w:val="1"/>
+      <w:numFmt w:val="decimal"/>
+      <w:lvlText w:val="%3."/>
+      <w:lvlJc w:val="left"/>
+      <w:pPr>
+        <w:tabs>
+          <w:tab w:val="num" w:pos="2160"/>
+        </w:tabs>
+        <w:ind w:left="2160" w:hanging="360"/>
+      </w:pPr>
+    </w:lvl>
+    <w:lvl w:ilvl="3" w:tentative="1">
+      <w:start w:val="1"/>
+      <w:numFmt w:val="decimal"/>
+      <w:lvlText w:val="%4."/>
+      <w:lvlJc w:val="left"/>
+      <w:pPr>
+        <w:tabs>
+          <w:tab w:val="num" w:pos="2880"/>
+        </w:tabs>
+        <w:ind w:left="2880" w:hanging="360"/>
+      </w:pPr>
+    </w:lvl>
+    <w:lvl w:ilvl="4" w:tentative="1">
+      <w:start w:val="1"/>
+      <w:numFmt w:val="decimal"/>
+      <w:lvlText w:val="%5."/>
+      <w:lvlJc w:val="left"/>
+      <w:pPr>
+        <w:tabs>
+          <w:tab w:val="num" w:pos="3600"/>
+        </w:tabs>
+        <w:ind w:left="3600" w:hanging="360"/>
+      </w:pPr>
+    </w:lvl>
+    <w:lvl w:ilvl="5" w:tentative="1">
+      <w:start w:val="1"/>
+      <w:numFmt w:val="decimal"/>
+      <w:lvlText w:val="%6."/>
+      <w:lvlJc w:val="left"/>
+      <w:pPr>
+        <w:tabs>
+          <w:tab w:val="num" w:pos="4320"/>
+        </w:tabs>
+        <w:ind w:left="4320" w:hanging="360"/>
+      </w:pPr>
+    </w:lvl>
+    <w:lvl w:ilvl="6" w:tentative="1">
+      <w:start w:val="1"/>
+      <w:numFmt w:val="decimal"/>
+      <w:lvlText w:val="%7."/>
+      <w:lvlJc w:val="left"/>
+      <w:pPr>
+        <w:tabs>
+          <w:tab w:val="num" w:pos="5040"/>
+        </w:tabs>
+        <w:ind w:left="5040" w:hanging="360"/>
+      </w:pPr>
+    </w:lvl>
+    <w:lvl w:ilvl="7" w:tentative="1">
+      <w:start w:val="1"/>
+      <w:numFmt w:val="decimal"/>
+      <w:lvlText w:val="%8."/>
+      <w:lvlJc w:val="left"/>
+      <w:pPr>
+        <w:tabs>
+          <w:tab w:val="num" w:pos="5760"/>
+        </w:tabs>
+        <w:ind w:left="5760" w:hanging="360"/>
+      </w:pPr>
+    </w:lvl>
+    <w:lvl w:ilvl="8" w:tentative="1">
+      <w:start w:val="1"/>
+      <w:numFmt w:val="decimal"/>
+      <w:lvlText w:val="%9."/>
+      <w:lvlJc w:val="left"/>
+      <w:pPr>
+        <w:tabs>
+          <w:tab w:val="num" w:pos="6480"/>
+        </w:tabs>
+        <w:ind w:left="6480" w:hanging="360"/>
+      </w:pPr>
+    </w:lvl>
+  </w:abstractNum>
+  <w:abstractNum w:abstractNumId="19" w15:restartNumberingAfterBreak="0">
+    <w:nsid w:val="7ABD6EE0"/>
+    <w:multiLevelType w:val="multilevel"/>
+    <w:tmpl w:val="CD501F54"/>
+    <w:lvl w:ilvl="0">
+      <w:start w:val="1"/>
+      <w:numFmt w:val="decimal"/>
+      <w:lvlText w:val="%1."/>
+      <w:lvlJc w:val="left"/>
+      <w:pPr>
+        <w:tabs>
+          <w:tab w:val="num" w:pos="720"/>
+        </w:tabs>
+        <w:ind w:left="720" w:hanging="360"/>
+      </w:pPr>
+    </w:lvl>
+    <w:lvl w:ilvl="1">
+      <w:start w:val="1"/>
+      <w:numFmt w:val="bullet"/>
+      <w:lvlText w:val="o"/>
+      <w:lvlJc w:val="left"/>
+      <w:pPr>
+        <w:tabs>
+          <w:tab w:val="num" w:pos="1440"/>
+        </w:tabs>
+        <w:ind w:left="1440" w:hanging="360"/>
+      </w:pPr>
+      <w:rPr>
+        <w:rFonts w:ascii="Courier New" w:hAnsi="Courier New" w:hint="default"/>
+        <w:sz w:val="20"/>
+      </w:rPr>
+    </w:lvl>
+    <w:lvl w:ilvl="2">
+      <w:start w:val="1"/>
+      <w:numFmt w:val="bullet"/>
+      <w:lvlText w:val=""/>
+      <w:lvlJc w:val="left"/>
+      <w:pPr>
+        <w:tabs>
+          <w:tab w:val="num" w:pos="2160"/>
+        </w:tabs>
+        <w:ind w:left="2160" w:hanging="360"/>
+      </w:pPr>
+      <w:rPr>
+        <w:rFonts w:ascii="Wingdings" w:hAnsi="Wingdings" w:hint="default"/>
+        <w:sz w:val="20"/>
+      </w:rPr>
+    </w:lvl>
+    <w:lvl w:ilvl="3" w:tentative="1">
+      <w:start w:val="1"/>
+      <w:numFmt w:val="decimal"/>
+      <w:lvlText w:val="%4."/>
+      <w:lvlJc w:val="left"/>
+      <w:pPr>
+        <w:tabs>
+          <w:tab w:val="num" w:pos="2880"/>
+        </w:tabs>
+        <w:ind w:left="2880" w:hanging="360"/>
+      </w:pPr>
+    </w:lvl>
+    <w:lvl w:ilvl="4" w:tentative="1">
+      <w:start w:val="1"/>
+      <w:numFmt w:val="decimal"/>
+      <w:lvlText w:val="%5."/>
+      <w:lvlJc w:val="left"/>
+      <w:pPr>
+        <w:tabs>
+          <w:tab w:val="num" w:pos="3600"/>
+        </w:tabs>
+        <w:ind w:left="3600" w:hanging="360"/>
+      </w:pPr>
+    </w:lvl>
+    <w:lvl w:ilvl="5" w:tentative="1">
+      <w:start w:val="1"/>
+      <w:numFmt w:val="decimal"/>
+      <w:lvlText w:val="%6."/>
+      <w:lvlJc w:val="left"/>
+      <w:pPr>
+        <w:tabs>
+          <w:tab w:val="num" w:pos="4320"/>
+        </w:tabs>
+        <w:ind w:left="4320" w:hanging="360"/>
+      </w:pPr>
+    </w:lvl>
+    <w:lvl w:ilvl="6" w:tentative="1">
+      <w:start w:val="1"/>
+      <w:numFmt w:val="decimal"/>
+      <w:lvlText w:val="%7."/>
+      <w:lvlJc w:val="left"/>
+      <w:pPr>
+        <w:tabs>
+          <w:tab w:val="num" w:pos="5040"/>
+        </w:tabs>
+        <w:ind w:left="5040" w:hanging="360"/>
+      </w:pPr>
+    </w:lvl>
+    <w:lvl w:ilvl="7" w:tentative="1">
+      <w:start w:val="1"/>
+      <w:numFmt w:val="decimal"/>
+      <w:lvlText w:val="%8."/>
+      <w:lvlJc w:val="left"/>
+      <w:pPr>
+        <w:tabs>
+          <w:tab w:val="num" w:pos="5760"/>
+        </w:tabs>
+        <w:ind w:left="5760" w:hanging="360"/>
+      </w:pPr>
+    </w:lvl>
+    <w:lvl w:ilvl="8" w:tentative="1">
+      <w:start w:val="1"/>
+      <w:numFmt w:val="decimal"/>
+      <w:lvlText w:val="%9."/>
+      <w:lvlJc w:val="left"/>
+      <w:pPr>
+        <w:tabs>
+          <w:tab w:val="num" w:pos="6480"/>
+        </w:tabs>
+        <w:ind w:left="6480" w:hanging="360"/>
+      </w:pPr>
+    </w:lvl>
+  </w:abstractNum>
+  <w:abstractNum w:abstractNumId="20" w15:restartNumberingAfterBreak="0">
+    <w:nsid w:val="7B71691D"/>
+    <w:multiLevelType w:val="multilevel"/>
+    <w:tmpl w:val="A9F49076"/>
+    <w:lvl w:ilvl="0">
+      <w:start w:val="1"/>
+      <w:numFmt w:val="decimal"/>
+      <w:lvlText w:val="%1."/>
+      <w:lvlJc w:val="left"/>
+      <w:pPr>
+        <w:tabs>
+          <w:tab w:val="num" w:pos="720"/>
+        </w:tabs>
+        <w:ind w:left="720" w:hanging="360"/>
+      </w:pPr>
+    </w:lvl>
+    <w:lvl w:ilvl="1">
+      <w:start w:val="1"/>
+      <w:numFmt w:val="bullet"/>
+      <w:lvlText w:val="o"/>
+      <w:lvlJc w:val="left"/>
+      <w:pPr>
+        <w:tabs>
+          <w:tab w:val="num" w:pos="1440"/>
+        </w:tabs>
+        <w:ind w:left="1440" w:hanging="360"/>
+      </w:pPr>
+      <w:rPr>
+        <w:rFonts w:ascii="Courier New" w:hAnsi="Courier New" w:hint="default"/>
+        <w:sz w:val="20"/>
+      </w:rPr>
+    </w:lvl>
+    <w:lvl w:ilvl="2" w:tentative="1">
+      <w:start w:val="1"/>
+      <w:numFmt w:val="decimal"/>
+      <w:lvlText w:val="%3."/>
+      <w:lvlJc w:val="left"/>
+      <w:pPr>
+        <w:tabs>
+          <w:tab w:val="num" w:pos="2160"/>
+        </w:tabs>
+        <w:ind w:left="2160" w:hanging="360"/>
+      </w:pPr>
     </w:lvl>
     <w:lvl w:ilvl="3" w:tentative="1">
       <w:start w:val="1"/>
@@ -1779,12 +4125,39 @@
     <w:abstractNumId w:val="0"/>
   </w:num>
   <w:num w:numId="10" w16cid:durableId="288976171">
+    <w:abstractNumId w:val="17"/>
+  </w:num>
+  <w:num w:numId="11" w16cid:durableId="225603629">
+    <w:abstractNumId w:val="15"/>
+  </w:num>
+  <w:num w:numId="12" w16cid:durableId="1492062840">
+    <w:abstractNumId w:val="14"/>
+  </w:num>
+  <w:num w:numId="13" w16cid:durableId="2011565107">
+    <w:abstractNumId w:val="13"/>
+  </w:num>
+  <w:num w:numId="14" w16cid:durableId="1061825035">
+    <w:abstractNumId w:val="20"/>
+  </w:num>
+  <w:num w:numId="15" w16cid:durableId="531847088">
     <w:abstractNumId w:val="11"/>
   </w:num>
-  <w:num w:numId="11" w16cid:durableId="225603629">
+  <w:num w:numId="16" w16cid:durableId="74208368">
+    <w:abstractNumId w:val="18"/>
+  </w:num>
+  <w:num w:numId="17" w16cid:durableId="457381683">
+    <w:abstractNumId w:val="12"/>
+  </w:num>
+  <w:num w:numId="18" w16cid:durableId="734741466">
     <w:abstractNumId w:val="10"/>
   </w:num>
-  <w:num w:numId="12" w16cid:durableId="1492062840">
+  <w:num w:numId="19" w16cid:durableId="357897827">
+    <w:abstractNumId w:val="16"/>
+  </w:num>
+  <w:num w:numId="20" w16cid:durableId="492839814">
+    <w:abstractNumId w:val="19"/>
+  </w:num>
+  <w:num w:numId="21" w16cid:durableId="1812477777">
     <w:abstractNumId w:val="9"/>
   </w:num>
 </w:numbering>
@@ -2393,7 +4766,6 @@
   <w:style w:type="character" w:default="1" w:styleId="DefaultParagraphFont">
     <w:name w:val="Default Paragraph Font"/>
     <w:uiPriority w:val="1"/>
-    <w:semiHidden/>
     <w:unhideWhenUsed/>
   </w:style>
   <w:style w:type="table" w:default="1" w:styleId="TableNormal">
